--- a/coronavirus.docx
+++ b/coronavirus.docx
@@ -2,6 +2,256 @@
 <file path=word/document.xml><?xml version="1.0" encoding="utf-8"?>
 <w:document xmlns:o="urn:schemas-microsoft-com:office:office" xmlns:r="http://schemas.openxmlformats.org/officeDocument/2006/relationships" xmlns:v="urn:schemas-microsoft-com:vml" xmlns:w="http://schemas.openxmlformats.org/wordprocessingml/2006/main" xmlns:w10="urn:schemas-microsoft-com:office:word" xmlns:wp="http://schemas.openxmlformats.org/drawingml/2006/wordprocessingDrawing" xmlns:wps="http://schemas.microsoft.com/office/word/2010/wordprocessingShape" xmlns:wpg="http://schemas.microsoft.com/office/word/2010/wordprocessingGroup" xmlns:mc="http://schemas.openxmlformats.org/markup-compatibility/2006" xmlns:wp14="http://schemas.microsoft.com/office/word/2010/wordprocessingDrawing" xmlns:w14="http://schemas.microsoft.com/office/word/2010/wordml" mc:Ignorable="w14 wp14">
   <w:body>
+    <w:p>
+      <w:pPr>
+        <w:pStyle w:val="Heading2"/>
+        <w:numPr>
+          <w:ilvl w:val="1"/>
+          <w:numId w:val="3"/>
+        </w:numPr>
+        <w:spacing w:before="200" w:after="120"/>
+        <w:ind w:left="0" w:hanging="0"/>
+        <w:jc w:val="center"/>
+        <w:rPr/>
+      </w:pPr>
+      <w:r>
+        <w:rPr>
+          <w:u w:val="single"/>
+        </w:rPr>
+        <w:t>Coronavirus</w:t>
+      </w:r>
+    </w:p>
+    <w:p>
+      <w:pPr>
+        <w:pStyle w:val="Normal"/>
+        <w:rPr>
+          <w:b/>
+          <w:b/>
+          <w:bCs/>
+          <w:sz w:val="28"/>
+          <w:szCs w:val="28"/>
+        </w:rPr>
+      </w:pPr>
+      <w:r>
+        <w:rPr>
+          <w:b/>
+          <w:bCs/>
+          <w:sz w:val="28"/>
+          <w:szCs w:val="28"/>
+        </w:rPr>
+      </w:r>
+    </w:p>
+    <w:p>
+      <w:pPr>
+        <w:pStyle w:val="Normal"/>
+        <w:rPr/>
+      </w:pPr>
+      <w:r>
+        <w:rPr>
+          <w:b/>
+          <w:bCs/>
+          <w:sz w:val="28"/>
+          <w:szCs w:val="28"/>
+        </w:rPr>
+        <w:t>Maatregelen:</w:t>
+      </w:r>
+    </w:p>
+    <w:p>
+      <w:pPr>
+        <w:pStyle w:val="Normal"/>
+        <w:rPr>
+          <w:sz w:val="28"/>
+          <w:szCs w:val="28"/>
+        </w:rPr>
+      </w:pPr>
+      <w:r>
+        <w:rPr>
+          <w:sz w:val="28"/>
+          <w:szCs w:val="28"/>
+        </w:rPr>
+        <w:t>1. Goed je handen wassen</w:t>
+      </w:r>
+    </w:p>
+    <w:p>
+      <w:pPr>
+        <w:pStyle w:val="Normal"/>
+        <w:rPr>
+          <w:sz w:val="28"/>
+          <w:szCs w:val="28"/>
+        </w:rPr>
+      </w:pPr>
+      <w:r>
+        <w:rPr>
+          <w:sz w:val="28"/>
+          <w:szCs w:val="28"/>
+        </w:rPr>
+        <w:t>2. Hoesten en niezen in de binnenkant van je elleboog</w:t>
+      </w:r>
+    </w:p>
+    <w:p>
+      <w:pPr>
+        <w:pStyle w:val="Normal"/>
+        <w:rPr>
+          <w:sz w:val="28"/>
+          <w:szCs w:val="28"/>
+        </w:rPr>
+      </w:pPr>
+      <w:r>
+        <w:rPr>
+          <w:sz w:val="28"/>
+          <w:szCs w:val="28"/>
+        </w:rPr>
+        <w:t>3. Papieren zakdoekjes gebruiken</w:t>
+      </w:r>
+    </w:p>
+    <w:p>
+      <w:pPr>
+        <w:pStyle w:val="Normal"/>
+        <w:rPr>
+          <w:sz w:val="28"/>
+          <w:szCs w:val="28"/>
+        </w:rPr>
+      </w:pPr>
+      <w:r>
+        <w:rPr>
+          <w:sz w:val="28"/>
+          <w:szCs w:val="28"/>
+        </w:rPr>
+        <w:t>4. Geen handen schudden</w:t>
+      </w:r>
+    </w:p>
+    <w:p>
+      <w:pPr>
+        <w:pStyle w:val="Normal"/>
+        <w:rPr>
+          <w:sz w:val="28"/>
+          <w:szCs w:val="28"/>
+        </w:rPr>
+      </w:pPr>
+      <w:r>
+        <w:rPr>
+          <w:sz w:val="28"/>
+          <w:szCs w:val="28"/>
+        </w:rPr>
+        <w:t>5. Blijf thuis als je gezondheidsklachten hebt</w:t>
+      </w:r>
+    </w:p>
+    <w:p>
+      <w:pPr>
+        <w:pStyle w:val="Normal"/>
+        <w:rPr>
+          <w:sz w:val="28"/>
+          <w:szCs w:val="28"/>
+        </w:rPr>
+      </w:pPr>
+      <w:r>
+        <w:rPr>
+          <w:sz w:val="28"/>
+          <w:szCs w:val="28"/>
+        </w:rPr>
+      </w:r>
+    </w:p>
+    <w:p>
+      <w:pPr>
+        <w:pStyle w:val="Normal"/>
+        <w:rPr>
+          <w:b/>
+          <w:b/>
+          <w:bCs/>
+          <w:sz w:val="28"/>
+          <w:szCs w:val="28"/>
+        </w:rPr>
+      </w:pPr>
+      <w:r>
+        <w:rPr>
+          <w:b/>
+          <w:bCs/>
+          <w:sz w:val="28"/>
+          <w:szCs w:val="28"/>
+        </w:rPr>
+        <w:t>Symptomen:</w:t>
+      </w:r>
+    </w:p>
+    <w:p>
+      <w:pPr>
+        <w:pStyle w:val="Normal"/>
+        <w:rPr>
+          <w:sz w:val="28"/>
+          <w:szCs w:val="28"/>
+        </w:rPr>
+      </w:pPr>
+      <w:r>
+        <w:rPr>
+          <w:sz w:val="28"/>
+          <w:szCs w:val="28"/>
+        </w:rPr>
+        <w:t>Koorts en last van luchtwegen (hoesten en kortademigheid)</w:t>
+      </w:r>
+    </w:p>
+    <w:p>
+      <w:pPr>
+        <w:pStyle w:val="Normal"/>
+        <w:rPr>
+          <w:sz w:val="28"/>
+          <w:szCs w:val="28"/>
+        </w:rPr>
+      </w:pPr>
+      <w:r>
+        <w:rPr>
+          <w:sz w:val="28"/>
+          <w:szCs w:val="28"/>
+        </w:rPr>
+      </w:r>
+    </w:p>
+    <w:p>
+      <w:pPr>
+        <w:pStyle w:val="Normal"/>
+        <w:rPr>
+          <w:b/>
+          <w:b/>
+          <w:bCs/>
+          <w:sz w:val="28"/>
+          <w:szCs w:val="28"/>
+        </w:rPr>
+      </w:pPr>
+      <w:r>
+        <w:rPr>
+          <w:b/>
+          <w:bCs/>
+          <w:sz w:val="28"/>
+          <w:szCs w:val="28"/>
+        </w:rPr>
+        <w:t>Besmettelijkheid:</w:t>
+      </w:r>
+    </w:p>
+    <w:p>
+      <w:pPr>
+        <w:pStyle w:val="Normal"/>
+        <w:rPr/>
+      </w:pPr>
+      <w:r>
+        <w:rPr>
+          <w:sz w:val="28"/>
+          <w:szCs w:val="28"/>
+        </w:rPr>
+        <w:t>De ziekte is van mens op mens overdraagbaar. Op dit moment wordt ervan uitgegaan dat 1 ziek persoon gemiddeld 2 andere personen kan besmetten. Hoe zieker iemand is, hoe meer hij het virus verspreidt.</w:t>
+      </w:r>
+    </w:p>
+    <w:p>
+      <w:pPr>
+        <w:pStyle w:val="Normal"/>
+        <w:rPr>
+          <w:sz w:val="28"/>
+          <w:szCs w:val="28"/>
+        </w:rPr>
+      </w:pPr>
+      <w:r>
+        <w:rPr>
+          <w:sz w:val="28"/>
+          <w:szCs w:val="28"/>
+        </w:rPr>
+      </w:r>
+    </w:p>
     <w:p>
       <w:pPr>
         <w:pStyle w:val="Heading2"/>
@@ -11,248 +261,6 @@
         </w:numPr>
         <w:spacing w:before="200" w:after="120"/>
         <w:ind w:left="0" w:hanging="0"/>
-        <w:jc w:val="center"/>
-        <w:rPr/>
-      </w:pPr>
-      <w:r>
-        <w:rPr>
-          <w:u w:val="single"/>
-        </w:rPr>
-        <w:t>Coronavirus</w:t>
-      </w:r>
-    </w:p>
-    <w:p>
-      <w:pPr>
-        <w:pStyle w:val="Normal"/>
-        <w:rPr>
-          <w:b/>
-          <w:b/>
-          <w:bCs/>
-          <w:sz w:val="28"/>
-          <w:szCs w:val="28"/>
-        </w:rPr>
-      </w:pPr>
-      <w:r>
-        <w:rPr/>
-      </w:r>
-    </w:p>
-    <w:p>
-      <w:pPr>
-        <w:pStyle w:val="Normal"/>
-        <w:rPr/>
-      </w:pPr>
-      <w:r>
-        <w:rPr>
-          <w:b/>
-          <w:bCs/>
-          <w:sz w:val="28"/>
-          <w:szCs w:val="28"/>
-        </w:rPr>
-        <w:t>Maatregelen:</w:t>
-      </w:r>
-    </w:p>
-    <w:p>
-      <w:pPr>
-        <w:pStyle w:val="Normal"/>
-        <w:rPr>
-          <w:sz w:val="28"/>
-          <w:szCs w:val="28"/>
-        </w:rPr>
-      </w:pPr>
-      <w:r>
-        <w:rPr>
-          <w:sz w:val="28"/>
-          <w:szCs w:val="28"/>
-        </w:rPr>
-        <w:t>1. Goed je handen wassen</w:t>
-      </w:r>
-    </w:p>
-    <w:p>
-      <w:pPr>
-        <w:pStyle w:val="Normal"/>
-        <w:rPr>
-          <w:sz w:val="28"/>
-          <w:szCs w:val="28"/>
-        </w:rPr>
-      </w:pPr>
-      <w:r>
-        <w:rPr>
-          <w:sz w:val="28"/>
-          <w:szCs w:val="28"/>
-        </w:rPr>
-        <w:t>2. Hoesten en niezen in de binnenkant van je elleboog</w:t>
-      </w:r>
-    </w:p>
-    <w:p>
-      <w:pPr>
-        <w:pStyle w:val="Normal"/>
-        <w:rPr>
-          <w:sz w:val="28"/>
-          <w:szCs w:val="28"/>
-        </w:rPr>
-      </w:pPr>
-      <w:r>
-        <w:rPr>
-          <w:sz w:val="28"/>
-          <w:szCs w:val="28"/>
-        </w:rPr>
-        <w:t>3. Papieren zakdoekjes gebruiken</w:t>
-      </w:r>
-    </w:p>
-    <w:p>
-      <w:pPr>
-        <w:pStyle w:val="Normal"/>
-        <w:rPr>
-          <w:sz w:val="28"/>
-          <w:szCs w:val="28"/>
-        </w:rPr>
-      </w:pPr>
-      <w:r>
-        <w:rPr>
-          <w:sz w:val="28"/>
-          <w:szCs w:val="28"/>
-        </w:rPr>
-        <w:t>4. Geen handen schudden</w:t>
-      </w:r>
-    </w:p>
-    <w:p>
-      <w:pPr>
-        <w:pStyle w:val="Normal"/>
-        <w:rPr>
-          <w:sz w:val="28"/>
-          <w:szCs w:val="28"/>
-        </w:rPr>
-      </w:pPr>
-      <w:r>
-        <w:rPr>
-          <w:sz w:val="28"/>
-          <w:szCs w:val="28"/>
-        </w:rPr>
-        <w:t>5. Blijf thuis als je gezondheidsklachten hebt</w:t>
-      </w:r>
-    </w:p>
-    <w:p>
-      <w:pPr>
-        <w:pStyle w:val="Normal"/>
-        <w:rPr>
-          <w:sz w:val="28"/>
-          <w:szCs w:val="28"/>
-        </w:rPr>
-      </w:pPr>
-      <w:r>
-        <w:rPr>
-          <w:sz w:val="28"/>
-          <w:szCs w:val="28"/>
-        </w:rPr>
-      </w:r>
-    </w:p>
-    <w:p>
-      <w:pPr>
-        <w:pStyle w:val="Normal"/>
-        <w:rPr>
-          <w:b/>
-          <w:b/>
-          <w:bCs/>
-          <w:sz w:val="28"/>
-          <w:szCs w:val="28"/>
-        </w:rPr>
-      </w:pPr>
-      <w:r>
-        <w:rPr>
-          <w:b/>
-          <w:bCs/>
-          <w:sz w:val="28"/>
-          <w:szCs w:val="28"/>
-        </w:rPr>
-        <w:t>Symptomen:</w:t>
-      </w:r>
-    </w:p>
-    <w:p>
-      <w:pPr>
-        <w:pStyle w:val="Normal"/>
-        <w:rPr>
-          <w:sz w:val="28"/>
-          <w:szCs w:val="28"/>
-        </w:rPr>
-      </w:pPr>
-      <w:r>
-        <w:rPr>
-          <w:sz w:val="28"/>
-          <w:szCs w:val="28"/>
-        </w:rPr>
-        <w:t>Koorts en last van luchtwegen (hoesten en kortademigheid)</w:t>
-      </w:r>
-    </w:p>
-    <w:p>
-      <w:pPr>
-        <w:pStyle w:val="Normal"/>
-        <w:rPr>
-          <w:sz w:val="28"/>
-          <w:szCs w:val="28"/>
-        </w:rPr>
-      </w:pPr>
-      <w:r>
-        <w:rPr>
-          <w:sz w:val="28"/>
-          <w:szCs w:val="28"/>
-        </w:rPr>
-      </w:r>
-    </w:p>
-    <w:p>
-      <w:pPr>
-        <w:pStyle w:val="Normal"/>
-        <w:rPr>
-          <w:b/>
-          <w:b/>
-          <w:bCs/>
-          <w:sz w:val="28"/>
-          <w:szCs w:val="28"/>
-        </w:rPr>
-      </w:pPr>
-      <w:r>
-        <w:rPr>
-          <w:b/>
-          <w:bCs/>
-          <w:sz w:val="28"/>
-          <w:szCs w:val="28"/>
-        </w:rPr>
-        <w:t>Besmettelijkheid:</w:t>
-      </w:r>
-    </w:p>
-    <w:p>
-      <w:pPr>
-        <w:pStyle w:val="Normal"/>
-        <w:rPr/>
-      </w:pPr>
-      <w:r>
-        <w:rPr>
-          <w:sz w:val="28"/>
-          <w:szCs w:val="28"/>
-        </w:rPr>
-        <w:t>De ziekte is van mens op mens overdraagbaar. Op dit moment wordt ervan uitgegaan dat 1 ziek persoon gemiddeld 2 andere personen kan besmetten. Hoe zieker iemand is, hoe meer hij het virus verspreidt.</w:t>
-      </w:r>
-    </w:p>
-    <w:p>
-      <w:pPr>
-        <w:pStyle w:val="Normal"/>
-        <w:rPr>
-          <w:sz w:val="28"/>
-          <w:szCs w:val="28"/>
-        </w:rPr>
-      </w:pPr>
-      <w:r>
-        <w:rPr/>
-      </w:r>
-    </w:p>
-    <w:p>
-      <w:pPr>
-        <w:pStyle w:val="Heading2"/>
-        <w:numPr>
-          <w:ilvl w:val="1"/>
-          <w:numId w:val="1"/>
-        </w:numPr>
-        <w:spacing w:before="200" w:after="120"/>
-        <w:ind w:left="0" w:hanging="0"/>
         <w:jc w:val="left"/>
         <w:rPr>
           <w:rFonts w:ascii="Liberation Serif" w:hAnsi="Liberation Serif"/>
@@ -630,203 +638,113 @@
         </w:rPr>
       </w:pPr>
       <w:r>
-        <w:rPr>
-          <w:sz w:val="28"/>
-          <w:szCs w:val="28"/>
-        </w:rPr>
-      </w:r>
-    </w:p>
-    <w:p>
-      <w:pPr>
-        <w:pStyle w:val="Normal"/>
-        <w:rPr>
-          <w:sz w:val="28"/>
-          <w:szCs w:val="28"/>
-        </w:rPr>
-      </w:pPr>
-      <w:r>
-        <w:rPr>
-          <w:sz w:val="28"/>
-          <w:szCs w:val="28"/>
-        </w:rPr>
-      </w:r>
-    </w:p>
-    <w:p>
-      <w:pPr>
-        <w:pStyle w:val="Normal"/>
-        <w:rPr>
-          <w:sz w:val="28"/>
-          <w:szCs w:val="28"/>
-        </w:rPr>
-      </w:pPr>
-      <w:r>
-        <w:rPr>
-          <w:sz w:val="28"/>
-          <w:szCs w:val="28"/>
-        </w:rPr>
-      </w:r>
-    </w:p>
-    <w:p>
-      <w:pPr>
-        <w:pStyle w:val="Normal"/>
-        <w:rPr>
-          <w:sz w:val="28"/>
-          <w:szCs w:val="28"/>
-        </w:rPr>
-      </w:pPr>
-      <w:r>
-        <w:rPr>
-          <w:sz w:val="28"/>
-          <w:szCs w:val="28"/>
-        </w:rPr>
-      </w:r>
-    </w:p>
-    <w:p>
-      <w:pPr>
-        <w:pStyle w:val="Normal"/>
-        <w:rPr>
-          <w:sz w:val="28"/>
-          <w:szCs w:val="28"/>
-        </w:rPr>
-      </w:pPr>
-      <w:r>
-        <w:rPr>
-          <w:sz w:val="28"/>
-          <w:szCs w:val="28"/>
-        </w:rPr>
-      </w:r>
-    </w:p>
-    <w:p>
-      <w:pPr>
-        <w:pStyle w:val="Normal"/>
-        <w:rPr>
-          <w:sz w:val="28"/>
-          <w:szCs w:val="28"/>
-        </w:rPr>
-      </w:pPr>
-      <w:r>
-        <w:rPr>
-          <w:sz w:val="28"/>
-          <w:szCs w:val="28"/>
-        </w:rPr>
-        <w:t>Nieuwe maatregelen tegen verspreiding coronavirus in Nederland</w:t>
-      </w:r>
-    </w:p>
-    <w:p>
-      <w:pPr>
-        <w:pStyle w:val="Normal"/>
-        <w:rPr>
-          <w:sz w:val="28"/>
-          <w:szCs w:val="28"/>
-        </w:rPr>
-      </w:pPr>
-      <w:r>
-        <w:rPr>
-          <w:sz w:val="28"/>
-          <w:szCs w:val="28"/>
-        </w:rPr>
-      </w:r>
-    </w:p>
-    <w:p>
-      <w:pPr>
-        <w:pStyle w:val="Normal"/>
-        <w:rPr>
-          <w:sz w:val="28"/>
-          <w:szCs w:val="28"/>
-        </w:rPr>
-      </w:pPr>
-      <w:r>
-        <w:rPr>
-          <w:sz w:val="28"/>
-          <w:szCs w:val="28"/>
-        </w:rPr>
-        <w:t>Nieuwsbericht | 12-03-2020 | 15:37</w:t>
-      </w:r>
-    </w:p>
-    <w:p>
-      <w:pPr>
-        <w:pStyle w:val="Normal"/>
-        <w:rPr>
-          <w:sz w:val="28"/>
-          <w:szCs w:val="28"/>
-        </w:rPr>
-      </w:pPr>
-      <w:r>
-        <w:rPr>
-          <w:sz w:val="28"/>
-          <w:szCs w:val="28"/>
-        </w:rPr>
-      </w:r>
-    </w:p>
-    <w:p>
-      <w:pPr>
-        <w:pStyle w:val="Normal"/>
-        <w:rPr>
-          <w:sz w:val="28"/>
-          <w:szCs w:val="28"/>
-        </w:rPr>
-      </w:pPr>
-      <w:r>
-        <w:rPr>
-          <w:sz w:val="28"/>
-          <w:szCs w:val="28"/>
-        </w:rPr>
-        <w:t>In Nederland gelden vanaf donderdag 12 maart 2020 nieuwe maatregelen tegen de verspreiding van het coronavirus. Minister-president Rutte en minister Bruins lichtten de maatregelen (gebaseerd op advies van het RIVM) toe tijdens een persbijeenkomst.</w:t>
-      </w:r>
-    </w:p>
-    <w:p>
-      <w:pPr>
-        <w:pStyle w:val="Normal"/>
-        <w:rPr>
-          <w:sz w:val="28"/>
-          <w:szCs w:val="28"/>
-        </w:rPr>
-      </w:pPr>
-      <w:r>
-        <w:rPr>
-          <w:sz w:val="28"/>
-          <w:szCs w:val="28"/>
-        </w:rPr>
-      </w:r>
-    </w:p>
-    <w:p>
-      <w:pPr>
-        <w:pStyle w:val="Normal"/>
-        <w:rPr>
-          <w:sz w:val="28"/>
-          <w:szCs w:val="28"/>
-        </w:rPr>
-      </w:pPr>
-      <w:r>
-        <w:rPr>
-          <w:sz w:val="28"/>
-          <w:szCs w:val="28"/>
-        </w:rPr>
-        <w:t>De maatregelen zijn:</w:t>
-      </w:r>
-    </w:p>
-    <w:p>
-      <w:pPr>
-        <w:pStyle w:val="Normal"/>
-        <w:rPr>
-          <w:sz w:val="28"/>
-          <w:szCs w:val="28"/>
-        </w:rPr>
-      </w:pPr>
-      <w:r>
-        <w:rPr>
-          <w:sz w:val="28"/>
-          <w:szCs w:val="28"/>
-        </w:rPr>
-      </w:r>
-    </w:p>
-    <w:p>
-      <w:pPr>
-        <w:pStyle w:val="Normal"/>
-        <w:rPr>
-          <w:sz w:val="28"/>
-          <w:szCs w:val="28"/>
-        </w:rPr>
+        <w:rPr/>
+      </w:r>
+    </w:p>
+    <w:p>
+      <w:pPr>
+        <w:pStyle w:val="Normal"/>
+        <w:rPr/>
+      </w:pPr>
+      <w:r>
+        <w:rPr>
+          <w:sz w:val="28"/>
+          <w:szCs w:val="28"/>
+        </w:rPr>
+        <w:t>Aanvullende maatregelen onderwijs, horeca, sport</w:t>
+      </w:r>
+    </w:p>
+    <w:p>
+      <w:pPr>
+        <w:pStyle w:val="Normal"/>
+        <w:rPr>
+          <w:sz w:val="28"/>
+          <w:szCs w:val="28"/>
+        </w:rPr>
+      </w:pPr>
+      <w:r>
+        <w:rPr/>
+      </w:r>
+    </w:p>
+    <w:p>
+      <w:pPr>
+        <w:pStyle w:val="Normal"/>
+        <w:rPr/>
+      </w:pPr>
+      <w:r>
+        <w:rPr>
+          <w:sz w:val="28"/>
+          <w:szCs w:val="28"/>
+        </w:rPr>
+        <w:t>Nieuwsbericht | 15-03-2020 | 17:35</w:t>
+      </w:r>
+    </w:p>
+    <w:p>
+      <w:pPr>
+        <w:pStyle w:val="Normal"/>
+        <w:rPr>
+          <w:sz w:val="28"/>
+          <w:szCs w:val="28"/>
+        </w:rPr>
+      </w:pPr>
+      <w:r>
+        <w:rPr/>
+      </w:r>
+    </w:p>
+    <w:p>
+      <w:pPr>
+        <w:pStyle w:val="Normal"/>
+        <w:rPr/>
+      </w:pPr>
+      <w:r>
+        <w:rPr>
+          <w:sz w:val="28"/>
+          <w:szCs w:val="28"/>
+        </w:rPr>
+        <w:t>Zondag 15 maart heeft het kabinet aanvullende maatregelen genomen in de aanpak van het coronavirus. Scholen en kinderdagverblijven sluiten tot en met maandag 6 april. Datzelfde geldt voor eet- en drinkgelegenheden (niet voor hotels) en sport- en fitnessclubs.</w:t>
+      </w:r>
+    </w:p>
+    <w:p>
+      <w:pPr>
+        <w:pStyle w:val="Normal"/>
+        <w:rPr>
+          <w:sz w:val="28"/>
+          <w:szCs w:val="28"/>
+        </w:rPr>
+      </w:pPr>
+      <w:r>
+        <w:rPr/>
+      </w:r>
+    </w:p>
+    <w:p>
+      <w:pPr>
+        <w:pStyle w:val="Normal"/>
+        <w:rPr/>
+      </w:pPr>
+      <w:r>
+        <w:rPr>
+          <w:sz w:val="28"/>
+          <w:szCs w:val="28"/>
+        </w:rPr>
+        <w:t>Minister Bruins (Medische Zorg) en minister Slob (Basis- en Voortgezet Onderwijs en Media) lichtten de maatregelen (gebaseerd op advies van het RIVM) toe tijdens een persbijeenkomst. De maatregelen zijn:</w:t>
+      </w:r>
+    </w:p>
+    <w:p>
+      <w:pPr>
+        <w:pStyle w:val="Normal"/>
+        <w:rPr>
+          <w:sz w:val="28"/>
+          <w:szCs w:val="28"/>
+        </w:rPr>
+      </w:pPr>
+      <w:r>
+        <w:rPr/>
+      </w:r>
+    </w:p>
+    <w:p>
+      <w:pPr>
+        <w:pStyle w:val="Normal"/>
+        <w:rPr/>
       </w:pPr>
       <w:r>
         <w:rPr>
@@ -837,28 +755,16 @@
       </w:r>
       <w:r>
         <w:rPr>
-          <w:b/>
-          <w:bCs/>
-          <w:sz w:val="28"/>
-          <w:szCs w:val="28"/>
-        </w:rPr>
-        <w:t>Iedereen in Nederland</w:t>
-      </w:r>
-      <w:r>
-        <w:rPr>
-          <w:sz w:val="28"/>
-          <w:szCs w:val="28"/>
-        </w:rPr>
-        <w:t>: blijf thuis bij klachten neusverkoudheid, hoesten, keelpijn of koorts. Mijd sociaal contact. Bel pas met huisarts als klachten verergeren.</w:t>
-      </w:r>
-    </w:p>
-    <w:p>
-      <w:pPr>
-        <w:pStyle w:val="Normal"/>
-        <w:rPr>
-          <w:sz w:val="28"/>
-          <w:szCs w:val="28"/>
-        </w:rPr>
+          <w:sz w:val="28"/>
+          <w:szCs w:val="28"/>
+        </w:rPr>
+        <w:t>Scholen en kinderdagverblijven gaan dicht vanaf maandag 16 maart tot en met maandag 6 april. Het gaat hierbij om scholen in het basisonderwijs, voortgezet onderwijs en mbo.</w:t>
+      </w:r>
+    </w:p>
+    <w:p>
+      <w:pPr>
+        <w:pStyle w:val="Normal"/>
+        <w:rPr/>
       </w:pPr>
       <w:r>
         <w:rPr>
@@ -872,16 +778,13 @@
           <w:sz w:val="28"/>
           <w:szCs w:val="28"/>
         </w:rPr>
-        <w:t>Bijeenkomsten met meer dan 100 personen worden in heel Nederland afgelast. Dat geldt ook voor publieke locaties zoals musea, concertzalen, theaters, sportclubs en sportwedstrijden.</w:t>
-      </w:r>
-    </w:p>
-    <w:p>
-      <w:pPr>
-        <w:pStyle w:val="Normal"/>
-        <w:rPr>
-          <w:sz w:val="28"/>
-          <w:szCs w:val="28"/>
-        </w:rPr>
+        <w:t>Voor kinderen van ouders in bijvoorbeeld de zorg, politie, openbaar vervoer en brandweer is er wel opvang in de school en het kinderdagverblijf, zodat hun ouders kunnen blijven werken. Deze opvang is zonder extra kosten. Klik hier voor een lijst van cruciale beroepsgroepen.</w:t>
+      </w:r>
+    </w:p>
+    <w:p>
+      <w:pPr>
+        <w:pStyle w:val="Normal"/>
+        <w:rPr/>
       </w:pPr>
       <w:r>
         <w:rPr>
@@ -892,28 +795,16 @@
       </w:r>
       <w:r>
         <w:rPr>
-          <w:b/>
-          <w:bCs/>
-          <w:sz w:val="28"/>
-          <w:szCs w:val="28"/>
-        </w:rPr>
-        <w:t>Mensen in heel Nederland</w:t>
-      </w:r>
-      <w:r>
-        <w:rPr>
-          <w:sz w:val="28"/>
-          <w:szCs w:val="28"/>
-        </w:rPr>
-        <w:t xml:space="preserve"> wordt opgeroepen zoveel mogelijk thuis te werken of de werktijden te spreiden.</w:t>
-      </w:r>
-    </w:p>
-    <w:p>
-      <w:pPr>
-        <w:pStyle w:val="Normal"/>
-        <w:rPr>
-          <w:sz w:val="28"/>
-          <w:szCs w:val="28"/>
-        </w:rPr>
+          <w:sz w:val="28"/>
+          <w:szCs w:val="28"/>
+        </w:rPr>
+        <w:t>Docenten gaan onderwijs op afstand organiseren voor kinderen die thuis zitten, met prioriteit voor eindexamenleerlingen in het voortgezet onderwijs en het mbo.</w:t>
+      </w:r>
+    </w:p>
+    <w:p>
+      <w:pPr>
+        <w:pStyle w:val="Normal"/>
+        <w:rPr/>
       </w:pPr>
       <w:r>
         <w:rPr>
@@ -924,28 +815,16 @@
       </w:r>
       <w:r>
         <w:rPr>
-          <w:b/>
-          <w:bCs/>
-          <w:sz w:val="28"/>
-          <w:szCs w:val="28"/>
-        </w:rPr>
-        <w:t>Voor kwetsbare personen geldt</w:t>
-      </w:r>
-      <w:r>
-        <w:rPr>
-          <w:sz w:val="28"/>
-          <w:szCs w:val="28"/>
-        </w:rPr>
-        <w:t>: (ouderen en personen met verminderde weerstand) vermijd grote gezelschappen en openbaar vervoer. In het algemeen wordt mensen dringend verzocht om bezoek aan kwetsbare personen te beperken.</w:t>
-      </w:r>
-    </w:p>
-    <w:p>
-      <w:pPr>
-        <w:pStyle w:val="Normal"/>
-        <w:rPr>
-          <w:sz w:val="28"/>
-          <w:szCs w:val="28"/>
-        </w:rPr>
+          <w:sz w:val="28"/>
+          <w:szCs w:val="28"/>
+        </w:rPr>
+        <w:t>Alle eet- en drinkgelegenheden gaan dicht vanaf zondag 15 maart 18.00 uur tot en met maandag 6 april.</w:t>
+      </w:r>
+    </w:p>
+    <w:p>
+      <w:pPr>
+        <w:pStyle w:val="Normal"/>
+        <w:rPr/>
       </w:pPr>
       <w:r>
         <w:rPr>
@@ -956,28 +835,16 @@
       </w:r>
       <w:r>
         <w:rPr>
-          <w:b/>
-          <w:bCs/>
-          <w:sz w:val="28"/>
-          <w:szCs w:val="28"/>
-        </w:rPr>
-        <w:t>Voor zorgpersoneel en personeel in vitale processen</w:t>
-      </w:r>
-      <w:r>
-        <w:rPr>
-          <w:sz w:val="28"/>
-          <w:szCs w:val="28"/>
-        </w:rPr>
-        <w:t>: er wordt veel van u gevraagd. Blijf pas thuis als u klachten hebt en koorts. Overleg zo nodig met uw werkgever. En ook: reis niet naar het buitenland.</w:t>
-      </w:r>
-    </w:p>
-    <w:p>
-      <w:pPr>
-        <w:pStyle w:val="Normal"/>
-        <w:rPr>
-          <w:sz w:val="28"/>
-          <w:szCs w:val="28"/>
-        </w:rPr>
+          <w:sz w:val="28"/>
+          <w:szCs w:val="28"/>
+        </w:rPr>
+        <w:t>Sport- en fitnessclubs, sauna’s, sexclubs en coffeeshops sluiten vanaf zondag 15 maart 18.00 uur tot en met maandag 6 april.</w:t>
+      </w:r>
+    </w:p>
+    <w:p>
+      <w:pPr>
+        <w:pStyle w:val="Normal"/>
+        <w:rPr/>
       </w:pPr>
       <w:r>
         <w:rPr>
@@ -991,16 +858,13 @@
           <w:sz w:val="28"/>
           <w:szCs w:val="28"/>
         </w:rPr>
-        <w:t>Hogescholen en universiteiten wordt verzocht onderwijs online aan te bieden in plaats van grootschalige colleges.</w:t>
-      </w:r>
-    </w:p>
-    <w:p>
-      <w:pPr>
-        <w:pStyle w:val="Normal"/>
-        <w:rPr>
-          <w:sz w:val="28"/>
-          <w:szCs w:val="28"/>
-        </w:rPr>
+        <w:t>Iedereen in Nederland wordt gevraagd om waar mogelijk 1,5 meter afstand van elkaar te bewaren. Ook bijvoorbeeld bij het boodschappen doen.</w:t>
+      </w:r>
+    </w:p>
+    <w:p>
+      <w:pPr>
+        <w:pStyle w:val="Normal"/>
+        <w:rPr/>
       </w:pPr>
       <w:r>
         <w:rPr>
@@ -1014,84 +878,57 @@
           <w:sz w:val="28"/>
           <w:szCs w:val="28"/>
         </w:rPr>
-        <w:t>Scholen in het primair -, voortgezet - en middelbaar beroepsonderwijs en kinderopvang blijven gewoon open: er zijn daar weinig besmettingen en die omgeving is minder internationaal. Kinderen en jongeren vormen bovendien niet de groep met de hoogste risico’s. Bovendien zouden de maatschappelijke gevolgen van het sluiten van deze scholen groot zijn en draagt sluiten weinig bij aan het beperken van de verspreiding. Kinderen die verkouden zijn, moeten thuis blijven.</w:t>
-      </w:r>
-    </w:p>
-    <w:p>
-      <w:pPr>
-        <w:pStyle w:val="Normal"/>
-        <w:rPr>
-          <w:sz w:val="28"/>
-          <w:szCs w:val="28"/>
-        </w:rPr>
-      </w:pPr>
-      <w:r>
-        <w:rPr>
-          <w:sz w:val="28"/>
-          <w:szCs w:val="28"/>
-        </w:rPr>
-      </w:r>
-    </w:p>
-    <w:p>
-      <w:pPr>
-        <w:pStyle w:val="Normal"/>
-        <w:rPr>
-          <w:sz w:val="28"/>
-          <w:szCs w:val="28"/>
-        </w:rPr>
-      </w:pPr>
-      <w:r>
-        <w:rPr>
-          <w:sz w:val="28"/>
-          <w:szCs w:val="28"/>
-        </w:rPr>
-        <w:t>Tot slot: de maatregelen gelden voor heel Nederland tot en met 31 maart. Dat geldt ook voor Noord-Brabant.</w:t>
-      </w:r>
-    </w:p>
-    <w:p>
-      <w:pPr>
-        <w:pStyle w:val="Normal"/>
-        <w:rPr>
-          <w:sz w:val="28"/>
-          <w:szCs w:val="28"/>
-        </w:rPr>
-      </w:pPr>
-      <w:r>
-        <w:rPr>
-          <w:sz w:val="28"/>
-          <w:szCs w:val="28"/>
-        </w:rPr>
-      </w:r>
-    </w:p>
-    <w:p>
-      <w:pPr>
-        <w:pStyle w:val="Normal"/>
-        <w:rPr>
-          <w:sz w:val="28"/>
-          <w:szCs w:val="28"/>
-        </w:rPr>
-      </w:pPr>
-      <w:r>
-        <w:rPr>
-          <w:sz w:val="28"/>
-          <w:szCs w:val="28"/>
-        </w:rPr>
-        <w:t>Vanaf donderdag 12 maart wordt deze informatie aangevuld en worden de vragen en antwoorden die volgen uit deze nieuwe maatregelen op www.rijksoverheid.nl/coronavirus aangevuld.</w:t>
-      </w:r>
-    </w:p>
-    <w:p>
-      <w:pPr>
-        <w:pStyle w:val="Normal"/>
-        <w:rPr>
-          <w:sz w:val="28"/>
-          <w:szCs w:val="28"/>
-        </w:rPr>
-      </w:pPr>
-      <w:r>
-        <w:rPr>
-          <w:sz w:val="28"/>
-          <w:szCs w:val="28"/>
-        </w:rPr>
+        <w:t>Alle eerder genomen maatregelen worden verlengd tot en met maandag 6 april.</w:t>
+      </w:r>
+    </w:p>
+    <w:p>
+      <w:pPr>
+        <w:pStyle w:val="Normal"/>
+        <w:rPr>
+          <w:sz w:val="28"/>
+          <w:szCs w:val="28"/>
+        </w:rPr>
+      </w:pPr>
+      <w:r>
+        <w:rPr/>
+      </w:r>
+    </w:p>
+    <w:p>
+      <w:pPr>
+        <w:pStyle w:val="Normal"/>
+        <w:rPr/>
+      </w:pPr>
+      <w:r>
+        <w:rPr>
+          <w:sz w:val="28"/>
+          <w:szCs w:val="28"/>
+        </w:rPr>
+        <w:t>Hulp voor ondernemers</w:t>
+      </w:r>
+    </w:p>
+    <w:p>
+      <w:pPr>
+        <w:pStyle w:val="Normal"/>
+        <w:rPr>
+          <w:sz w:val="28"/>
+          <w:szCs w:val="28"/>
+        </w:rPr>
+      </w:pPr>
+      <w:r>
+        <w:rPr/>
+      </w:r>
+    </w:p>
+    <w:p>
+      <w:pPr>
+        <w:pStyle w:val="Normal"/>
+        <w:rPr/>
+      </w:pPr>
+      <w:r>
+        <w:rPr>
+          <w:sz w:val="28"/>
+          <w:szCs w:val="28"/>
+        </w:rPr>
+        <w:t>Het kabinet neemt verschillende maatregelen om ondernemers die in de problemen dreigen te komen, te helpen. Zo is er de regeling werktijdverkorting, kan de belastingdienst uitstel van betaling verlenen en verruimt EZK de borgstelling midden- en kleinbedrijf. Ondernemers in bijvoorbeeld de horeca of reisbranche die last ondervinden omdat klanten thuisblijven of de zaak tijdelijk dicht moet, kunnen daardoor makkelijker geld lenen. Meer informatie over de mogelijkheden kunnen ondernemers opvragen bij het adviesteam van de Kamer van Koophandel.</w:t>
       </w:r>
     </w:p>
     <w:p>
@@ -1181,7 +1018,7 @@
       <w:fldChar w:fldCharType="separate"/>
     </w:r>
     <w:r>
-      <w:t>3</w:t>
+      <w:t>2</w:t>
     </w:r>
     <w:r>
       <w:fldChar w:fldCharType="end"/>
@@ -1401,11 +1238,106 @@
       </w:pPr>
     </w:lvl>
   </w:abstractNum>
+  <w:abstractNum w:abstractNumId="3">
+    <w:lvl w:ilvl="0">
+      <w:start w:val="1"/>
+      <w:numFmt w:val="none"/>
+      <w:suff w:val="nothing"/>
+      <w:lvlText w:val=""/>
+      <w:lvlJc w:val="left"/>
+      <w:pPr>
+        <w:ind w:left="432" w:hanging="432"/>
+      </w:pPr>
+    </w:lvl>
+    <w:lvl w:ilvl="1">
+      <w:start w:val="1"/>
+      <w:numFmt w:val="none"/>
+      <w:suff w:val="nothing"/>
+      <w:lvlText w:val=""/>
+      <w:lvlJc w:val="left"/>
+      <w:pPr>
+        <w:ind w:left="576" w:hanging="576"/>
+      </w:pPr>
+    </w:lvl>
+    <w:lvl w:ilvl="2">
+      <w:start w:val="1"/>
+      <w:numFmt w:val="none"/>
+      <w:suff w:val="nothing"/>
+      <w:lvlText w:val=""/>
+      <w:lvlJc w:val="left"/>
+      <w:pPr>
+        <w:ind w:left="720" w:hanging="720"/>
+      </w:pPr>
+    </w:lvl>
+    <w:lvl w:ilvl="3">
+      <w:start w:val="1"/>
+      <w:numFmt w:val="none"/>
+      <w:suff w:val="nothing"/>
+      <w:lvlText w:val=""/>
+      <w:lvlJc w:val="left"/>
+      <w:pPr>
+        <w:ind w:left="864" w:hanging="864"/>
+      </w:pPr>
+    </w:lvl>
+    <w:lvl w:ilvl="4">
+      <w:start w:val="1"/>
+      <w:numFmt w:val="none"/>
+      <w:suff w:val="nothing"/>
+      <w:lvlText w:val=""/>
+      <w:lvlJc w:val="left"/>
+      <w:pPr>
+        <w:ind w:left="1008" w:hanging="1008"/>
+      </w:pPr>
+    </w:lvl>
+    <w:lvl w:ilvl="5">
+      <w:start w:val="1"/>
+      <w:numFmt w:val="none"/>
+      <w:suff w:val="nothing"/>
+      <w:lvlText w:val=""/>
+      <w:lvlJc w:val="left"/>
+      <w:pPr>
+        <w:ind w:left="1152" w:hanging="1152"/>
+      </w:pPr>
+    </w:lvl>
+    <w:lvl w:ilvl="6">
+      <w:start w:val="1"/>
+      <w:numFmt w:val="none"/>
+      <w:suff w:val="nothing"/>
+      <w:lvlText w:val=""/>
+      <w:lvlJc w:val="left"/>
+      <w:pPr>
+        <w:ind w:left="1296" w:hanging="1296"/>
+      </w:pPr>
+    </w:lvl>
+    <w:lvl w:ilvl="7">
+      <w:start w:val="1"/>
+      <w:numFmt w:val="none"/>
+      <w:suff w:val="nothing"/>
+      <w:lvlText w:val=""/>
+      <w:lvlJc w:val="left"/>
+      <w:pPr>
+        <w:ind w:left="1440" w:hanging="1440"/>
+      </w:pPr>
+    </w:lvl>
+    <w:lvl w:ilvl="8">
+      <w:start w:val="1"/>
+      <w:numFmt w:val="none"/>
+      <w:suff w:val="nothing"/>
+      <w:lvlText w:val=""/>
+      <w:lvlJc w:val="left"/>
+      <w:pPr>
+        <w:ind w:left="1584" w:hanging="1584"/>
+      </w:pPr>
+    </w:lvl>
+  </w:abstractNum>
   <w:num w:numId="1">
     <w:abstractNumId w:val="1"/>
   </w:num>
   <w:num w:numId="2">
     <w:abstractNumId w:val="2"/>
+  </w:num>
+  <w:num w:numId="3">
+    <w:abstractNumId w:val="3"/>
   </w:num>
 </w:numbering>
 </file>
@@ -1416,6 +1348,7 @@
     <w:rPrDefault>
       <w:rPr>
         <w:rFonts w:ascii="Liberation Serif" w:hAnsi="Liberation Serif" w:eastAsia="Noto Sans CJK SC Regular" w:cs="Lohit Devanagari"/>
+        <w:sz w:val="20"/>
         <w:szCs w:val="24"/>
         <w:lang w:val="nl-NL" w:eastAsia="zh-CN" w:bidi="hi-IN"/>
       </w:rPr>

--- a/coronavirus.docx
+++ b/coronavirus.docx
@@ -288,677 +288,765 @@
       <w:pPr>
         <w:pStyle w:val="Normal"/>
         <w:rPr>
-          <w:sz w:val="28"/>
-          <w:szCs w:val="28"/>
-        </w:rPr>
-      </w:pPr>
-      <w:r>
-        <w:rPr>
-          <w:sz w:val="28"/>
-          <w:szCs w:val="28"/>
-        </w:rPr>
-      </w:r>
-    </w:p>
-    <w:p>
-      <w:pPr>
-        <w:pStyle w:val="Normal"/>
-        <w:rPr>
-          <w:sz w:val="28"/>
-          <w:szCs w:val="28"/>
-        </w:rPr>
-      </w:pPr>
-      <w:r>
-        <w:rPr>
-          <w:sz w:val="28"/>
-          <w:szCs w:val="28"/>
-        </w:rPr>
-      </w:r>
-    </w:p>
-    <w:p>
-      <w:pPr>
-        <w:pStyle w:val="Normal"/>
-        <w:rPr>
-          <w:sz w:val="28"/>
-          <w:szCs w:val="28"/>
-        </w:rPr>
-      </w:pPr>
-      <w:r>
-        <w:rPr>
-          <w:sz w:val="28"/>
-          <w:szCs w:val="28"/>
-        </w:rPr>
-      </w:r>
-    </w:p>
-    <w:p>
-      <w:pPr>
-        <w:pStyle w:val="Normal"/>
-        <w:rPr>
-          <w:sz w:val="28"/>
-          <w:szCs w:val="28"/>
-        </w:rPr>
-      </w:pPr>
-      <w:r>
-        <w:rPr>
-          <w:sz w:val="28"/>
-          <w:szCs w:val="28"/>
-        </w:rPr>
-      </w:r>
-    </w:p>
-    <w:p>
-      <w:pPr>
-        <w:pStyle w:val="Normal"/>
-        <w:rPr>
-          <w:sz w:val="28"/>
-          <w:szCs w:val="28"/>
-        </w:rPr>
-      </w:pPr>
-      <w:r>
-        <w:rPr>
-          <w:sz w:val="28"/>
-          <w:szCs w:val="28"/>
-        </w:rPr>
-      </w:r>
-    </w:p>
-    <w:p>
-      <w:pPr>
-        <w:pStyle w:val="Normal"/>
-        <w:rPr>
-          <w:sz w:val="28"/>
-          <w:szCs w:val="28"/>
-        </w:rPr>
-      </w:pPr>
-      <w:r>
-        <w:rPr>
-          <w:sz w:val="28"/>
-          <w:szCs w:val="28"/>
-        </w:rPr>
-      </w:r>
-    </w:p>
-    <w:p>
-      <w:pPr>
-        <w:pStyle w:val="Normal"/>
-        <w:rPr>
-          <w:sz w:val="28"/>
-          <w:szCs w:val="28"/>
-        </w:rPr>
-      </w:pPr>
-      <w:r>
-        <w:rPr>
-          <w:sz w:val="28"/>
-          <w:szCs w:val="28"/>
-        </w:rPr>
-      </w:r>
-    </w:p>
-    <w:p>
-      <w:pPr>
-        <w:pStyle w:val="Normal"/>
-        <w:rPr>
-          <w:sz w:val="28"/>
-          <w:szCs w:val="28"/>
-        </w:rPr>
-      </w:pPr>
-      <w:r>
-        <w:rPr>
-          <w:sz w:val="28"/>
-          <w:szCs w:val="28"/>
-        </w:rPr>
-      </w:r>
-    </w:p>
-    <w:p>
-      <w:pPr>
-        <w:pStyle w:val="Normal"/>
-        <w:rPr>
-          <w:sz w:val="28"/>
-          <w:szCs w:val="28"/>
-        </w:rPr>
-      </w:pPr>
-      <w:r>
-        <w:rPr>
-          <w:sz w:val="28"/>
-          <w:szCs w:val="28"/>
-        </w:rPr>
-      </w:r>
-    </w:p>
-    <w:p>
-      <w:pPr>
-        <w:pStyle w:val="Normal"/>
-        <w:rPr>
-          <w:sz w:val="28"/>
-          <w:szCs w:val="28"/>
-        </w:rPr>
-      </w:pPr>
-      <w:r>
-        <w:rPr>
-          <w:sz w:val="28"/>
-          <w:szCs w:val="28"/>
-        </w:rPr>
-      </w:r>
-    </w:p>
-    <w:p>
-      <w:pPr>
-        <w:pStyle w:val="Normal"/>
-        <w:rPr>
-          <w:sz w:val="28"/>
-          <w:szCs w:val="28"/>
-        </w:rPr>
-      </w:pPr>
-      <w:r>
-        <w:rPr>
-          <w:sz w:val="28"/>
-          <w:szCs w:val="28"/>
-        </w:rPr>
-      </w:r>
-    </w:p>
-    <w:p>
-      <w:pPr>
-        <w:pStyle w:val="Normal"/>
-        <w:rPr>
-          <w:sz w:val="28"/>
-          <w:szCs w:val="28"/>
-        </w:rPr>
-      </w:pPr>
-      <w:r>
-        <w:rPr>
-          <w:sz w:val="28"/>
-          <w:szCs w:val="28"/>
-        </w:rPr>
-      </w:r>
-    </w:p>
-    <w:p>
-      <w:pPr>
-        <w:pStyle w:val="Normal"/>
-        <w:rPr>
-          <w:sz w:val="28"/>
-          <w:szCs w:val="28"/>
-        </w:rPr>
-      </w:pPr>
-      <w:r>
-        <w:rPr>
-          <w:sz w:val="28"/>
-          <w:szCs w:val="28"/>
-        </w:rPr>
-      </w:r>
-    </w:p>
-    <w:p>
-      <w:pPr>
-        <w:pStyle w:val="Normal"/>
-        <w:rPr>
-          <w:sz w:val="28"/>
-          <w:szCs w:val="28"/>
-        </w:rPr>
-      </w:pPr>
-      <w:r>
-        <w:rPr>
-          <w:sz w:val="28"/>
-          <w:szCs w:val="28"/>
-        </w:rPr>
-      </w:r>
-    </w:p>
-    <w:p>
-      <w:pPr>
-        <w:pStyle w:val="Normal"/>
-        <w:rPr>
-          <w:sz w:val="28"/>
-          <w:szCs w:val="28"/>
-        </w:rPr>
-      </w:pPr>
-      <w:r>
-        <w:rPr>
-          <w:sz w:val="28"/>
-          <w:szCs w:val="28"/>
-        </w:rPr>
-      </w:r>
-    </w:p>
-    <w:p>
-      <w:pPr>
-        <w:pStyle w:val="Normal"/>
-        <w:rPr>
-          <w:sz w:val="28"/>
-          <w:szCs w:val="28"/>
-        </w:rPr>
-      </w:pPr>
-      <w:r>
-        <w:rPr>
-          <w:sz w:val="28"/>
-          <w:szCs w:val="28"/>
-        </w:rPr>
-      </w:r>
-    </w:p>
-    <w:p>
-      <w:pPr>
-        <w:pStyle w:val="Normal"/>
-        <w:rPr>
-          <w:sz w:val="28"/>
-          <w:szCs w:val="28"/>
-        </w:rPr>
-      </w:pPr>
-      <w:r>
-        <w:rPr>
-          <w:sz w:val="28"/>
-          <w:szCs w:val="28"/>
-        </w:rPr>
-      </w:r>
-    </w:p>
-    <w:p>
-      <w:pPr>
-        <w:pStyle w:val="Normal"/>
-        <w:rPr>
-          <w:sz w:val="28"/>
-          <w:szCs w:val="28"/>
-        </w:rPr>
-      </w:pPr>
-      <w:r>
-        <w:rPr>
-          <w:sz w:val="28"/>
-          <w:szCs w:val="28"/>
-        </w:rPr>
-      </w:r>
-    </w:p>
-    <w:p>
-      <w:pPr>
-        <w:pStyle w:val="Normal"/>
-        <w:rPr>
-          <w:sz w:val="28"/>
-          <w:szCs w:val="28"/>
-        </w:rPr>
-      </w:pPr>
-      <w:r>
-        <w:rPr>
-          <w:sz w:val="28"/>
-          <w:szCs w:val="28"/>
-        </w:rPr>
-      </w:r>
-    </w:p>
-    <w:p>
-      <w:pPr>
-        <w:pStyle w:val="Normal"/>
-        <w:rPr>
-          <w:sz w:val="28"/>
-          <w:szCs w:val="28"/>
-        </w:rPr>
-      </w:pPr>
-      <w:r>
-        <w:rPr>
-          <w:sz w:val="28"/>
-          <w:szCs w:val="28"/>
-        </w:rPr>
-      </w:r>
-    </w:p>
-    <w:p>
-      <w:pPr>
-        <w:pStyle w:val="Normal"/>
-        <w:rPr>
-          <w:sz w:val="28"/>
-          <w:szCs w:val="28"/>
-        </w:rPr>
-      </w:pPr>
-      <w:r>
-        <w:rPr>
-          <w:sz w:val="28"/>
-          <w:szCs w:val="28"/>
-        </w:rPr>
-      </w:r>
-    </w:p>
-    <w:p>
-      <w:pPr>
-        <w:pStyle w:val="Normal"/>
-        <w:rPr>
-          <w:sz w:val="28"/>
-          <w:szCs w:val="28"/>
-        </w:rPr>
-      </w:pPr>
-      <w:r>
-        <w:rPr>
-          <w:sz w:val="28"/>
-          <w:szCs w:val="28"/>
-        </w:rPr>
-      </w:r>
-    </w:p>
-    <w:p>
-      <w:pPr>
-        <w:pStyle w:val="Normal"/>
-        <w:rPr>
-          <w:sz w:val="28"/>
-          <w:szCs w:val="28"/>
-        </w:rPr>
-      </w:pPr>
-      <w:r>
-        <w:rPr>
-          <w:sz w:val="28"/>
-          <w:szCs w:val="28"/>
-        </w:rPr>
-      </w:r>
-    </w:p>
-    <w:p>
-      <w:pPr>
-        <w:pStyle w:val="Normal"/>
-        <w:rPr>
-          <w:sz w:val="28"/>
-          <w:szCs w:val="28"/>
-        </w:rPr>
-      </w:pPr>
-      <w:r>
-        <w:rPr/>
-      </w:r>
-    </w:p>
-    <w:p>
-      <w:pPr>
-        <w:pStyle w:val="Normal"/>
-        <w:rPr/>
-      </w:pPr>
-      <w:r>
-        <w:rPr>
-          <w:sz w:val="28"/>
-          <w:szCs w:val="28"/>
-        </w:rPr>
-        <w:t>Aanvullende maatregelen onderwijs, horeca, sport</w:t>
-      </w:r>
-    </w:p>
-    <w:p>
-      <w:pPr>
-        <w:pStyle w:val="Normal"/>
-        <w:rPr>
-          <w:sz w:val="28"/>
-          <w:szCs w:val="28"/>
-        </w:rPr>
-      </w:pPr>
-      <w:r>
-        <w:rPr/>
-      </w:r>
-    </w:p>
-    <w:p>
-      <w:pPr>
-        <w:pStyle w:val="Normal"/>
-        <w:rPr/>
-      </w:pPr>
-      <w:r>
-        <w:rPr>
-          <w:sz w:val="28"/>
-          <w:szCs w:val="28"/>
-        </w:rPr>
-        <w:t>Nieuwsbericht | 15-03-2020 | 17:35</w:t>
-      </w:r>
-    </w:p>
-    <w:p>
-      <w:pPr>
-        <w:pStyle w:val="Normal"/>
-        <w:rPr>
-          <w:sz w:val="28"/>
-          <w:szCs w:val="28"/>
-        </w:rPr>
-      </w:pPr>
-      <w:r>
-        <w:rPr/>
-      </w:r>
-    </w:p>
-    <w:p>
-      <w:pPr>
-        <w:pStyle w:val="Normal"/>
-        <w:rPr/>
-      </w:pPr>
-      <w:r>
-        <w:rPr>
-          <w:sz w:val="28"/>
-          <w:szCs w:val="28"/>
-        </w:rPr>
-        <w:t>Zondag 15 maart heeft het kabinet aanvullende maatregelen genomen in de aanpak van het coronavirus. Scholen en kinderdagverblijven sluiten tot en met maandag 6 april. Datzelfde geldt voor eet- en drinkgelegenheden (niet voor hotels) en sport- en fitnessclubs.</w:t>
-      </w:r>
-    </w:p>
-    <w:p>
-      <w:pPr>
-        <w:pStyle w:val="Normal"/>
-        <w:rPr>
-          <w:sz w:val="28"/>
-          <w:szCs w:val="28"/>
-        </w:rPr>
-      </w:pPr>
-      <w:r>
-        <w:rPr/>
-      </w:r>
-    </w:p>
-    <w:p>
-      <w:pPr>
-        <w:pStyle w:val="Normal"/>
-        <w:rPr/>
-      </w:pPr>
-      <w:r>
-        <w:rPr>
-          <w:sz w:val="28"/>
-          <w:szCs w:val="28"/>
-        </w:rPr>
-        <w:t>Minister Bruins (Medische Zorg) en minister Slob (Basis- en Voortgezet Onderwijs en Media) lichtten de maatregelen (gebaseerd op advies van het RIVM) toe tijdens een persbijeenkomst. De maatregelen zijn:</w:t>
-      </w:r>
-    </w:p>
-    <w:p>
-      <w:pPr>
-        <w:pStyle w:val="Normal"/>
-        <w:rPr>
-          <w:sz w:val="28"/>
-          <w:szCs w:val="28"/>
-        </w:rPr>
-      </w:pPr>
-      <w:r>
-        <w:rPr/>
-      </w:r>
-    </w:p>
-    <w:p>
-      <w:pPr>
-        <w:pStyle w:val="Normal"/>
-        <w:rPr/>
-      </w:pPr>
-      <w:r>
-        <w:rPr>
-          <w:sz w:val="28"/>
-          <w:szCs w:val="28"/>
-        </w:rPr>
-        <w:t xml:space="preserve">    </w:t>
-      </w:r>
-      <w:r>
-        <w:rPr>
-          <w:sz w:val="28"/>
-          <w:szCs w:val="28"/>
-        </w:rPr>
-        <w:t>Scholen en kinderdagverblijven gaan dicht vanaf maandag 16 maart tot en met maandag 6 april. Het gaat hierbij om scholen in het basisonderwijs, voortgezet onderwijs en mbo.</w:t>
-      </w:r>
-    </w:p>
-    <w:p>
-      <w:pPr>
-        <w:pStyle w:val="Normal"/>
-        <w:rPr/>
-      </w:pPr>
-      <w:r>
-        <w:rPr>
-          <w:sz w:val="28"/>
-          <w:szCs w:val="28"/>
-        </w:rPr>
-        <w:t xml:space="preserve">    </w:t>
-      </w:r>
-      <w:r>
-        <w:rPr>
-          <w:sz w:val="28"/>
-          <w:szCs w:val="28"/>
-        </w:rPr>
-        <w:t>Voor kinderen van ouders in bijvoorbeeld de zorg, politie, openbaar vervoer en brandweer is er wel opvang in de school en het kinderdagverblijf, zodat hun ouders kunnen blijven werken. Deze opvang is zonder extra kosten. Klik hier voor een lijst van cruciale beroepsgroepen.</w:t>
-      </w:r>
-    </w:p>
-    <w:p>
-      <w:pPr>
-        <w:pStyle w:val="Normal"/>
-        <w:rPr/>
-      </w:pPr>
-      <w:r>
-        <w:rPr>
-          <w:sz w:val="28"/>
-          <w:szCs w:val="28"/>
-        </w:rPr>
-        <w:t xml:space="preserve">    </w:t>
-      </w:r>
-      <w:r>
-        <w:rPr>
-          <w:sz w:val="28"/>
-          <w:szCs w:val="28"/>
-        </w:rPr>
-        <w:t>Docenten gaan onderwijs op afstand organiseren voor kinderen die thuis zitten, met prioriteit voor eindexamenleerlingen in het voortgezet onderwijs en het mbo.</w:t>
-      </w:r>
-    </w:p>
-    <w:p>
-      <w:pPr>
-        <w:pStyle w:val="Normal"/>
-        <w:rPr/>
-      </w:pPr>
-      <w:r>
-        <w:rPr>
-          <w:sz w:val="28"/>
-          <w:szCs w:val="28"/>
-        </w:rPr>
-        <w:t xml:space="preserve">    </w:t>
-      </w:r>
-      <w:r>
-        <w:rPr>
-          <w:sz w:val="28"/>
-          <w:szCs w:val="28"/>
-        </w:rPr>
-        <w:t>Alle eet- en drinkgelegenheden gaan dicht vanaf zondag 15 maart 18.00 uur tot en met maandag 6 april.</w:t>
-      </w:r>
-    </w:p>
-    <w:p>
-      <w:pPr>
-        <w:pStyle w:val="Normal"/>
-        <w:rPr/>
-      </w:pPr>
-      <w:r>
-        <w:rPr>
-          <w:sz w:val="28"/>
-          <w:szCs w:val="28"/>
-        </w:rPr>
-        <w:t xml:space="preserve">    </w:t>
-      </w:r>
-      <w:r>
-        <w:rPr>
-          <w:sz w:val="28"/>
-          <w:szCs w:val="28"/>
-        </w:rPr>
-        <w:t>Sport- en fitnessclubs, sauna’s, sexclubs en coffeeshops sluiten vanaf zondag 15 maart 18.00 uur tot en met maandag 6 april.</w:t>
-      </w:r>
-    </w:p>
-    <w:p>
-      <w:pPr>
-        <w:pStyle w:val="Normal"/>
-        <w:rPr/>
-      </w:pPr>
-      <w:r>
-        <w:rPr>
-          <w:sz w:val="28"/>
-          <w:szCs w:val="28"/>
-        </w:rPr>
-        <w:t xml:space="preserve">    </w:t>
-      </w:r>
-      <w:r>
-        <w:rPr>
-          <w:sz w:val="28"/>
-          <w:szCs w:val="28"/>
-        </w:rPr>
-        <w:t>Iedereen in Nederland wordt gevraagd om waar mogelijk 1,5 meter afstand van elkaar te bewaren. Ook bijvoorbeeld bij het boodschappen doen.</w:t>
-      </w:r>
-    </w:p>
-    <w:p>
-      <w:pPr>
-        <w:pStyle w:val="Normal"/>
-        <w:rPr/>
-      </w:pPr>
-      <w:r>
-        <w:rPr>
-          <w:sz w:val="28"/>
-          <w:szCs w:val="28"/>
-        </w:rPr>
-        <w:t xml:space="preserve">    </w:t>
-      </w:r>
-      <w:r>
-        <w:rPr>
-          <w:sz w:val="28"/>
-          <w:szCs w:val="28"/>
-        </w:rPr>
-        <w:t>Alle eerder genomen maatregelen worden verlengd tot en met maandag 6 april.</w:t>
-      </w:r>
-    </w:p>
-    <w:p>
-      <w:pPr>
-        <w:pStyle w:val="Normal"/>
-        <w:rPr>
-          <w:sz w:val="28"/>
-          <w:szCs w:val="28"/>
-        </w:rPr>
-      </w:pPr>
-      <w:r>
-        <w:rPr/>
-      </w:r>
-    </w:p>
-    <w:p>
-      <w:pPr>
-        <w:pStyle w:val="Normal"/>
-        <w:rPr/>
-      </w:pPr>
-      <w:r>
-        <w:rPr>
-          <w:sz w:val="28"/>
-          <w:szCs w:val="28"/>
-        </w:rPr>
-        <w:t>Hulp voor ondernemers</w:t>
-      </w:r>
-    </w:p>
-    <w:p>
-      <w:pPr>
-        <w:pStyle w:val="Normal"/>
-        <w:rPr>
-          <w:sz w:val="28"/>
-          <w:szCs w:val="28"/>
-        </w:rPr>
-      </w:pPr>
-      <w:r>
-        <w:rPr/>
-      </w:r>
-    </w:p>
-    <w:p>
-      <w:pPr>
-        <w:pStyle w:val="Normal"/>
-        <w:rPr/>
-      </w:pPr>
-      <w:r>
-        <w:rPr>
-          <w:sz w:val="28"/>
-          <w:szCs w:val="28"/>
-        </w:rPr>
-        <w:t>Het kabinet neemt verschillende maatregelen om ondernemers die in de problemen dreigen te komen, te helpen. Zo is er de regeling werktijdverkorting, kan de belastingdienst uitstel van betaling verlenen en verruimt EZK de borgstelling midden- en kleinbedrijf. Ondernemers in bijvoorbeeld de horeca of reisbranche die last ondervinden omdat klanten thuisblijven of de zaak tijdelijk dicht moet, kunnen daardoor makkelijker geld lenen. Meer informatie over de mogelijkheden kunnen ondernemers opvragen bij het adviesteam van de Kamer van Koophandel.</w:t>
-      </w:r>
-    </w:p>
-    <w:p>
-      <w:pPr>
-        <w:pStyle w:val="Normal"/>
-        <w:rPr>
-          <w:sz w:val="28"/>
-          <w:szCs w:val="28"/>
-        </w:rPr>
-      </w:pPr>
-      <w:r>
-        <w:rPr>
-          <w:sz w:val="28"/>
-          <w:szCs w:val="28"/>
-        </w:rPr>
-      </w:r>
-    </w:p>
-    <w:p>
-      <w:pPr>
-        <w:pStyle w:val="Normal"/>
-        <w:rPr>
-          <w:sz w:val="28"/>
-          <w:szCs w:val="28"/>
-        </w:rPr>
-      </w:pPr>
-      <w:r>
-        <w:rPr>
-          <w:sz w:val="28"/>
-          <w:szCs w:val="28"/>
-        </w:rPr>
+          <w:i/>
+          <w:i/>
+          <w:iCs/>
+          <w:sz w:val="28"/>
+          <w:szCs w:val="28"/>
+        </w:rPr>
+      </w:pPr>
+      <w:r>
+        <w:rPr>
+          <w:i/>
+          <w:iCs/>
+          <w:sz w:val="28"/>
+          <w:szCs w:val="28"/>
+        </w:rPr>
+        <w:t xml:space="preserve">Q&amp;A over de maatregelen in Rotterdam-Rijnmond </w:t>
+      </w:r>
+    </w:p>
+    <w:p>
+      <w:pPr>
+        <w:pStyle w:val="Normal"/>
+        <w:rPr>
+          <w:sz w:val="28"/>
+          <w:szCs w:val="28"/>
+        </w:rPr>
+      </w:pPr>
+      <w:r>
+        <w:rPr>
+          <w:sz w:val="28"/>
+          <w:szCs w:val="28"/>
+        </w:rPr>
+      </w:r>
+    </w:p>
+    <w:p>
+      <w:pPr>
+        <w:pStyle w:val="Normal"/>
+        <w:rPr>
+          <w:sz w:val="28"/>
+          <w:szCs w:val="28"/>
+        </w:rPr>
+      </w:pPr>
+      <w:r>
+        <w:rPr>
+          <w:sz w:val="28"/>
+          <w:szCs w:val="28"/>
+        </w:rPr>
+      </w:r>
+    </w:p>
+    <w:p>
+      <w:pPr>
+        <w:pStyle w:val="Normal"/>
+        <w:rPr>
+          <w:sz w:val="28"/>
+          <w:szCs w:val="28"/>
+        </w:rPr>
+      </w:pPr>
+      <w:r>
+        <w:rPr>
+          <w:sz w:val="28"/>
+          <w:szCs w:val="28"/>
+        </w:rPr>
+      </w:r>
+    </w:p>
+    <w:p>
+      <w:pPr>
+        <w:pStyle w:val="Normal"/>
+        <w:rPr>
+          <w:sz w:val="28"/>
+          <w:szCs w:val="28"/>
+        </w:rPr>
+      </w:pPr>
+      <w:r>
+        <w:rPr>
+          <w:sz w:val="28"/>
+          <w:szCs w:val="28"/>
+        </w:rPr>
+      </w:r>
+    </w:p>
+    <w:p>
+      <w:pPr>
+        <w:pStyle w:val="Normal"/>
+        <w:rPr>
+          <w:sz w:val="28"/>
+          <w:szCs w:val="28"/>
+        </w:rPr>
+      </w:pPr>
+      <w:r>
+        <w:rPr>
+          <w:sz w:val="28"/>
+          <w:szCs w:val="28"/>
+        </w:rPr>
+      </w:r>
+    </w:p>
+    <w:p>
+      <w:pPr>
+        <w:pStyle w:val="Normal"/>
+        <w:rPr>
+          <w:sz w:val="28"/>
+          <w:szCs w:val="28"/>
+        </w:rPr>
+      </w:pPr>
+      <w:r>
+        <w:rPr>
+          <w:sz w:val="28"/>
+          <w:szCs w:val="28"/>
+        </w:rPr>
+      </w:r>
+    </w:p>
+    <w:p>
+      <w:pPr>
+        <w:pStyle w:val="Normal"/>
+        <w:rPr>
+          <w:sz w:val="28"/>
+          <w:szCs w:val="28"/>
+        </w:rPr>
+      </w:pPr>
+      <w:r>
+        <w:rPr>
+          <w:sz w:val="28"/>
+          <w:szCs w:val="28"/>
+        </w:rPr>
+      </w:r>
+    </w:p>
+    <w:p>
+      <w:pPr>
+        <w:pStyle w:val="Normal"/>
+        <w:rPr>
+          <w:sz w:val="28"/>
+          <w:szCs w:val="28"/>
+        </w:rPr>
+      </w:pPr>
+      <w:r>
+        <w:rPr>
+          <w:sz w:val="28"/>
+          <w:szCs w:val="28"/>
+        </w:rPr>
+      </w:r>
+    </w:p>
+    <w:p>
+      <w:pPr>
+        <w:pStyle w:val="Normal"/>
+        <w:rPr>
+          <w:sz w:val="28"/>
+          <w:szCs w:val="28"/>
+        </w:rPr>
+      </w:pPr>
+      <w:r>
+        <w:rPr>
+          <w:sz w:val="28"/>
+          <w:szCs w:val="28"/>
+        </w:rPr>
+      </w:r>
+    </w:p>
+    <w:p>
+      <w:pPr>
+        <w:pStyle w:val="Normal"/>
+        <w:rPr>
+          <w:sz w:val="28"/>
+          <w:szCs w:val="28"/>
+        </w:rPr>
+      </w:pPr>
+      <w:r>
+        <w:rPr>
+          <w:sz w:val="28"/>
+          <w:szCs w:val="28"/>
+        </w:rPr>
+      </w:r>
+    </w:p>
+    <w:p>
+      <w:pPr>
+        <w:pStyle w:val="Normal"/>
+        <w:rPr>
+          <w:sz w:val="28"/>
+          <w:szCs w:val="28"/>
+        </w:rPr>
+      </w:pPr>
+      <w:r>
+        <w:rPr>
+          <w:sz w:val="28"/>
+          <w:szCs w:val="28"/>
+        </w:rPr>
+      </w:r>
+    </w:p>
+    <w:p>
+      <w:pPr>
+        <w:pStyle w:val="Normal"/>
+        <w:rPr>
+          <w:sz w:val="28"/>
+          <w:szCs w:val="28"/>
+        </w:rPr>
+      </w:pPr>
+      <w:r>
+        <w:rPr>
+          <w:sz w:val="28"/>
+          <w:szCs w:val="28"/>
+        </w:rPr>
+      </w:r>
+    </w:p>
+    <w:p>
+      <w:pPr>
+        <w:pStyle w:val="Normal"/>
+        <w:rPr>
+          <w:sz w:val="28"/>
+          <w:szCs w:val="28"/>
+        </w:rPr>
+      </w:pPr>
+      <w:r>
+        <w:rPr>
+          <w:sz w:val="28"/>
+          <w:szCs w:val="28"/>
+        </w:rPr>
+      </w:r>
+    </w:p>
+    <w:p>
+      <w:pPr>
+        <w:pStyle w:val="Normal"/>
+        <w:rPr>
+          <w:sz w:val="28"/>
+          <w:szCs w:val="28"/>
+        </w:rPr>
+      </w:pPr>
+      <w:r>
+        <w:rPr>
+          <w:sz w:val="28"/>
+          <w:szCs w:val="28"/>
+        </w:rPr>
+      </w:r>
+    </w:p>
+    <w:p>
+      <w:pPr>
+        <w:pStyle w:val="Normal"/>
+        <w:rPr>
+          <w:sz w:val="28"/>
+          <w:szCs w:val="28"/>
+        </w:rPr>
+      </w:pPr>
+      <w:r>
+        <w:rPr>
+          <w:sz w:val="28"/>
+          <w:szCs w:val="28"/>
+        </w:rPr>
+      </w:r>
+    </w:p>
+    <w:p>
+      <w:pPr>
+        <w:pStyle w:val="Normal"/>
+        <w:rPr>
+          <w:sz w:val="28"/>
+          <w:szCs w:val="28"/>
+        </w:rPr>
+      </w:pPr>
+      <w:r>
+        <w:rPr>
+          <w:sz w:val="28"/>
+          <w:szCs w:val="28"/>
+        </w:rPr>
+      </w:r>
+    </w:p>
+    <w:p>
+      <w:pPr>
+        <w:pStyle w:val="Normal"/>
+        <w:rPr>
+          <w:sz w:val="28"/>
+          <w:szCs w:val="28"/>
+        </w:rPr>
+      </w:pPr>
+      <w:r>
+        <w:rPr>
+          <w:sz w:val="28"/>
+          <w:szCs w:val="28"/>
+        </w:rPr>
+      </w:r>
+    </w:p>
+    <w:p>
+      <w:pPr>
+        <w:pStyle w:val="Normal"/>
+        <w:rPr>
+          <w:sz w:val="28"/>
+          <w:szCs w:val="28"/>
+        </w:rPr>
+      </w:pPr>
+      <w:r>
+        <w:rPr>
+          <w:sz w:val="28"/>
+          <w:szCs w:val="28"/>
+        </w:rPr>
+      </w:r>
+    </w:p>
+    <w:p>
+      <w:pPr>
+        <w:pStyle w:val="Normal"/>
+        <w:rPr>
+          <w:sz w:val="28"/>
+          <w:szCs w:val="28"/>
+        </w:rPr>
+      </w:pPr>
+      <w:r>
+        <w:rPr>
+          <w:sz w:val="28"/>
+          <w:szCs w:val="28"/>
+        </w:rPr>
+      </w:r>
+    </w:p>
+    <w:p>
+      <w:pPr>
+        <w:pStyle w:val="Normal"/>
+        <w:rPr>
+          <w:sz w:val="28"/>
+          <w:szCs w:val="28"/>
+        </w:rPr>
+      </w:pPr>
+      <w:r>
+        <w:rPr>
+          <w:sz w:val="28"/>
+          <w:szCs w:val="28"/>
+        </w:rPr>
+      </w:r>
+    </w:p>
+    <w:p>
+      <w:pPr>
+        <w:pStyle w:val="Normal"/>
+        <w:rPr>
+          <w:sz w:val="28"/>
+          <w:szCs w:val="28"/>
+        </w:rPr>
+      </w:pPr>
+      <w:r>
+        <w:rPr>
+          <w:sz w:val="28"/>
+          <w:szCs w:val="28"/>
+        </w:rPr>
+      </w:r>
+    </w:p>
+    <w:p>
+      <w:pPr>
+        <w:pStyle w:val="Normal"/>
+        <w:rPr>
+          <w:sz w:val="28"/>
+          <w:szCs w:val="28"/>
+        </w:rPr>
+      </w:pPr>
+      <w:r>
+        <w:rPr>
+          <w:sz w:val="28"/>
+          <w:szCs w:val="28"/>
+        </w:rPr>
+      </w:r>
+    </w:p>
+    <w:p>
+      <w:pPr>
+        <w:pStyle w:val="Normal"/>
+        <w:rPr>
+          <w:sz w:val="28"/>
+          <w:szCs w:val="28"/>
+        </w:rPr>
+      </w:pPr>
+      <w:r>
+        <w:rPr>
+          <w:sz w:val="28"/>
+          <w:szCs w:val="28"/>
+        </w:rPr>
+      </w:r>
+    </w:p>
+    <w:p>
+      <w:pPr>
+        <w:pStyle w:val="Normal"/>
+        <w:rPr>
+          <w:sz w:val="28"/>
+          <w:szCs w:val="28"/>
+        </w:rPr>
+      </w:pPr>
+      <w:r>
+        <w:rPr>
+          <w:sz w:val="28"/>
+          <w:szCs w:val="28"/>
+        </w:rPr>
+        <w:t>Corona maatregelen per product van Burgerzaken</w:t>
+      </w:r>
+    </w:p>
+    <w:p>
+      <w:pPr>
+        <w:pStyle w:val="Normal"/>
+        <w:rPr>
+          <w:sz w:val="28"/>
+          <w:szCs w:val="28"/>
+        </w:rPr>
+      </w:pPr>
+      <w:r>
+        <w:rPr>
+          <w:sz w:val="28"/>
+          <w:szCs w:val="28"/>
+        </w:rPr>
+      </w:r>
+    </w:p>
+    <w:p>
+      <w:pPr>
+        <w:pStyle w:val="Normal"/>
+        <w:rPr>
+          <w:sz w:val="28"/>
+          <w:szCs w:val="28"/>
+        </w:rPr>
+      </w:pPr>
+      <w:r>
+        <w:rPr>
+          <w:sz w:val="28"/>
+          <w:szCs w:val="28"/>
+        </w:rPr>
+        <w:t xml:space="preserve">    ‘</w:t>
+      </w:r>
+      <w:r>
+        <w:rPr>
+          <w:sz w:val="28"/>
+          <w:szCs w:val="28"/>
+        </w:rPr>
+        <w:t>Meldpunt kwetsbare kinderen’</w:t>
+      </w:r>
+    </w:p>
+    <w:p>
+      <w:pPr>
+        <w:pStyle w:val="Normal"/>
+        <w:rPr>
+          <w:sz w:val="28"/>
+          <w:szCs w:val="28"/>
+        </w:rPr>
+      </w:pPr>
+      <w:r>
+        <w:rPr>
+          <w:sz w:val="28"/>
+          <w:szCs w:val="28"/>
+        </w:rPr>
+        <w:t xml:space="preserve">    ‘</w:t>
+      </w:r>
+      <w:r>
+        <w:rPr>
+          <w:sz w:val="28"/>
+          <w:szCs w:val="28"/>
+        </w:rPr>
+        <w:t>Corona maatregelen per product van Burgerzaken’</w:t>
+      </w:r>
+    </w:p>
+    <w:p>
+      <w:pPr>
+        <w:pStyle w:val="Normal"/>
+        <w:rPr>
+          <w:sz w:val="28"/>
+          <w:szCs w:val="28"/>
+        </w:rPr>
+      </w:pPr>
+      <w:r>
+        <w:rPr>
+          <w:sz w:val="28"/>
+          <w:szCs w:val="28"/>
+        </w:rPr>
+        <w:t xml:space="preserve">    ‘</w:t>
+      </w:r>
+      <w:r>
+        <w:rPr>
+          <w:sz w:val="28"/>
+          <w:szCs w:val="28"/>
+        </w:rPr>
+        <w:t>MSB – Noodverordening COVID-19’</w:t>
+      </w:r>
+    </w:p>
+    <w:p>
+      <w:pPr>
+        <w:pStyle w:val="Normal"/>
+        <w:rPr>
+          <w:sz w:val="28"/>
+          <w:szCs w:val="28"/>
+        </w:rPr>
+      </w:pPr>
+      <w:r>
+        <w:rPr>
+          <w:sz w:val="28"/>
+          <w:szCs w:val="28"/>
+        </w:rPr>
+        <w:t xml:space="preserve">    ‘</w:t>
+      </w:r>
+      <w:r>
+        <w:rPr>
+          <w:sz w:val="28"/>
+          <w:szCs w:val="28"/>
+        </w:rPr>
+        <w:t>testlocaties voor zorgpersoneel met klachten’</w:t>
+      </w:r>
+    </w:p>
+    <w:p>
+      <w:pPr>
+        <w:pStyle w:val="Normal"/>
+        <w:rPr>
+          <w:sz w:val="28"/>
+          <w:szCs w:val="28"/>
+        </w:rPr>
+      </w:pPr>
+      <w:r>
+        <w:rPr>
+          <w:sz w:val="28"/>
+          <w:szCs w:val="28"/>
+        </w:rPr>
+        <w:t xml:space="preserve">    ‘</w:t>
+      </w:r>
+      <w:r>
+        <w:rPr>
+          <w:sz w:val="28"/>
+          <w:szCs w:val="28"/>
+        </w:rPr>
+        <w:t>Corona en vakantieverblijven, vakantieparken en jachthavens’</w:t>
+      </w:r>
+    </w:p>
+    <w:p>
+      <w:pPr>
+        <w:pStyle w:val="Normal"/>
+        <w:rPr>
+          <w:sz w:val="28"/>
+          <w:szCs w:val="28"/>
+        </w:rPr>
+      </w:pPr>
+      <w:r>
+        <w:rPr>
+          <w:sz w:val="28"/>
+          <w:szCs w:val="28"/>
+        </w:rPr>
+        <w:t xml:space="preserve">    ‘</w:t>
+      </w:r>
+      <w:r>
+        <w:rPr>
+          <w:sz w:val="28"/>
+          <w:szCs w:val="28"/>
+        </w:rPr>
+        <w:t>Noodverordening voor handhaven coronamaatregelen’</w:t>
+      </w:r>
+    </w:p>
+    <w:p>
+      <w:pPr>
+        <w:pStyle w:val="Normal"/>
+        <w:rPr>
+          <w:sz w:val="28"/>
+          <w:szCs w:val="28"/>
+        </w:rPr>
+      </w:pPr>
+      <w:r>
+        <w:rPr>
+          <w:sz w:val="28"/>
+          <w:szCs w:val="28"/>
+        </w:rPr>
+        <w:t xml:space="preserve">    ‘</w:t>
+      </w:r>
+      <w:r>
+        <w:rPr>
+          <w:sz w:val="28"/>
+          <w:szCs w:val="28"/>
+        </w:rPr>
+        <w:t>Instructie handhavers SB tijdens corona crisis’</w:t>
+      </w:r>
+    </w:p>
+    <w:p>
+      <w:pPr>
+        <w:pStyle w:val="Normal"/>
+        <w:rPr>
+          <w:sz w:val="28"/>
+          <w:szCs w:val="28"/>
+        </w:rPr>
+      </w:pPr>
+      <w:r>
+        <w:rPr>
+          <w:sz w:val="28"/>
+          <w:szCs w:val="28"/>
+        </w:rPr>
+        <w:t xml:space="preserve">    ‘</w:t>
+      </w:r>
+      <w:r>
+        <w:rPr>
+          <w:sz w:val="28"/>
+          <w:szCs w:val="28"/>
+        </w:rPr>
+        <w:t>Naturalisatie en corona’</w:t>
+      </w:r>
+    </w:p>
+    <w:p>
+      <w:pPr>
+        <w:pStyle w:val="Normal"/>
+        <w:rPr>
+          <w:sz w:val="28"/>
+          <w:szCs w:val="28"/>
+        </w:rPr>
+      </w:pPr>
+      <w:r>
+        <w:rPr>
+          <w:sz w:val="28"/>
+          <w:szCs w:val="28"/>
+        </w:rPr>
+        <w:t xml:space="preserve">    ‘</w:t>
+      </w:r>
+      <w:r>
+        <w:rPr>
+          <w:sz w:val="28"/>
+          <w:szCs w:val="28"/>
+        </w:rPr>
+        <w:t>RBZ en corona’</w:t>
+      </w:r>
+    </w:p>
+    <w:p>
+      <w:pPr>
+        <w:pStyle w:val="Normal"/>
+        <w:rPr>
+          <w:sz w:val="28"/>
+          <w:szCs w:val="28"/>
+        </w:rPr>
+      </w:pPr>
+      <w:r>
+        <w:rPr>
+          <w:sz w:val="28"/>
+          <w:szCs w:val="28"/>
+        </w:rPr>
+        <w:t xml:space="preserve">    ‘</w:t>
+      </w:r>
+      <w:r>
+        <w:rPr>
+          <w:sz w:val="28"/>
+          <w:szCs w:val="28"/>
+        </w:rPr>
+        <w:t>corona voor onderwijsinstellingen’</w:t>
+      </w:r>
+    </w:p>
+    <w:p>
+      <w:pPr>
+        <w:pStyle w:val="Normal"/>
+        <w:rPr>
+          <w:sz w:val="28"/>
+          <w:szCs w:val="28"/>
+        </w:rPr>
+      </w:pPr>
+      <w:r>
+        <w:rPr>
+          <w:sz w:val="28"/>
+          <w:szCs w:val="28"/>
+        </w:rPr>
+        <w:t xml:space="preserve">    ‘</w:t>
+      </w:r>
+      <w:r>
+        <w:rPr>
+          <w:sz w:val="28"/>
+          <w:szCs w:val="28"/>
+        </w:rPr>
+        <w:t>corona en ondernemers’ (incl. wethouder brief)</w:t>
+      </w:r>
+    </w:p>
+    <w:p>
+      <w:pPr>
+        <w:pStyle w:val="Normal"/>
+        <w:rPr>
+          <w:sz w:val="28"/>
+          <w:szCs w:val="28"/>
+        </w:rPr>
+      </w:pPr>
+      <w:r>
+        <w:rPr>
+          <w:sz w:val="28"/>
+          <w:szCs w:val="28"/>
+        </w:rPr>
+        <w:t xml:space="preserve">    ‘</w:t>
+      </w:r>
+      <w:r>
+        <w:rPr>
+          <w:sz w:val="28"/>
+          <w:szCs w:val="28"/>
+        </w:rPr>
+        <w:t>Sociale Hulpdienst Corona’</w:t>
+      </w:r>
+    </w:p>
+    <w:p>
+      <w:pPr>
+        <w:pStyle w:val="Normal"/>
+        <w:rPr>
+          <w:sz w:val="28"/>
+          <w:szCs w:val="28"/>
+        </w:rPr>
+      </w:pPr>
+      <w:r>
+        <w:rPr>
+          <w:sz w:val="28"/>
+          <w:szCs w:val="28"/>
+        </w:rPr>
+        <w:t xml:space="preserve">    ‘</w:t>
+      </w:r>
+      <w:r>
+        <w:rPr>
+          <w:sz w:val="28"/>
+          <w:szCs w:val="28"/>
+        </w:rPr>
+        <w:t>Persvraag Corona’</w:t>
+      </w:r>
+    </w:p>
+    <w:p>
+      <w:pPr>
+        <w:pStyle w:val="Normal"/>
+        <w:rPr>
+          <w:sz w:val="28"/>
+          <w:szCs w:val="28"/>
+        </w:rPr>
+      </w:pPr>
+      <w:r>
+        <w:rPr>
+          <w:sz w:val="28"/>
+          <w:szCs w:val="28"/>
+        </w:rPr>
+        <w:t xml:space="preserve">    ‘</w:t>
+      </w:r>
+      <w:r>
+        <w:rPr>
+          <w:sz w:val="28"/>
+          <w:szCs w:val="28"/>
+        </w:rPr>
+        <w:t>Corona Kinderopvang’</w:t>
+      </w:r>
+    </w:p>
+    <w:p>
+      <w:pPr>
+        <w:pStyle w:val="Normal"/>
+        <w:rPr>
+          <w:sz w:val="28"/>
+          <w:szCs w:val="28"/>
+        </w:rPr>
+      </w:pPr>
+      <w:r>
+        <w:rPr>
+          <w:sz w:val="28"/>
+          <w:szCs w:val="28"/>
+        </w:rPr>
+        <w:t xml:space="preserve">    ‘</w:t>
+      </w:r>
+      <w:r>
+        <w:rPr>
+          <w:sz w:val="28"/>
+          <w:szCs w:val="28"/>
+        </w:rPr>
+        <w:t>Tijdelijke parkeervergunning zorgverleners’</w:t>
+      </w:r>
+    </w:p>
+    <w:p>
+      <w:pPr>
+        <w:pStyle w:val="Normal"/>
+        <w:rPr>
+          <w:sz w:val="28"/>
+          <w:szCs w:val="28"/>
+        </w:rPr>
+      </w:pPr>
+      <w:r>
+        <w:rPr>
+          <w:sz w:val="28"/>
+          <w:szCs w:val="28"/>
+        </w:rPr>
+        <w:t xml:space="preserve">    ‘</w:t>
+      </w:r>
+      <w:r>
+        <w:rPr>
+          <w:sz w:val="28"/>
+          <w:szCs w:val="28"/>
+        </w:rPr>
+        <w:t>Corona en geldnood’</w:t>
       </w:r>
     </w:p>
     <w:p>

--- a/coronavirus.docx
+++ b/coronavirus.docx
@@ -287,6 +287,21 @@
     <w:p>
       <w:pPr>
         <w:pStyle w:val="Normal"/>
+        <w:rPr/>
+      </w:pPr>
+      <w:r>
+        <w:rPr>
+          <w:i/>
+          <w:iCs/>
+          <w:sz w:val="28"/>
+          <w:szCs w:val="28"/>
+        </w:rPr>
+        <w:t>Q&amp;A over de maatregelen in Rotterdam-Rijnmond (Rijnmondveilig.nl)</w:t>
+      </w:r>
+    </w:p>
+    <w:p>
+      <w:pPr>
+        <w:pStyle w:val="Normal"/>
         <w:rPr>
           <w:i/>
           <w:i/>
@@ -296,13 +311,37 @@
         </w:rPr>
       </w:pPr>
       <w:r>
+        <w:rPr/>
+      </w:r>
+    </w:p>
+    <w:p>
+      <w:pPr>
+        <w:pStyle w:val="Normal"/>
+        <w:rPr/>
+      </w:pPr>
+      <w:r>
         <w:rPr>
           <w:i/>
           <w:iCs/>
           <w:sz w:val="28"/>
           <w:szCs w:val="28"/>
         </w:rPr>
-        <w:t xml:space="preserve">Q&amp;A over de maatregelen in Rotterdam-Rijnmond </w:t>
+        <w:t>actiecentrumghor@vr-rr.nl</w:t>
+      </w:r>
+    </w:p>
+    <w:p>
+      <w:pPr>
+        <w:pStyle w:val="Normal"/>
+        <w:rPr>
+          <w:i/>
+          <w:i/>
+          <w:iCs/>
+          <w:sz w:val="28"/>
+          <w:szCs w:val="28"/>
+        </w:rPr>
+      </w:pPr>
+      <w:r>
+        <w:rPr/>
       </w:r>
     </w:p>
     <w:p>
@@ -1029,10 +1068,7 @@
     <w:p>
       <w:pPr>
         <w:pStyle w:val="Normal"/>
-        <w:rPr>
-          <w:sz w:val="28"/>
-          <w:szCs w:val="28"/>
-        </w:rPr>
+        <w:rPr/>
       </w:pPr>
       <w:r>
         <w:rPr>
@@ -1058,10 +1094,214 @@
         </w:rPr>
       </w:pPr>
       <w:r>
-        <w:rPr>
-          <w:sz w:val="28"/>
-          <w:szCs w:val="28"/>
-        </w:rPr>
+        <w:rPr/>
+      </w:r>
+    </w:p>
+    <w:p>
+      <w:pPr>
+        <w:pStyle w:val="Normal"/>
+        <w:rPr>
+          <w:sz w:val="28"/>
+          <w:szCs w:val="28"/>
+        </w:rPr>
+      </w:pPr>
+      <w:r>
+        <w:rPr/>
+      </w:r>
+    </w:p>
+    <w:p>
+      <w:pPr>
+        <w:pStyle w:val="Normal"/>
+        <w:rPr>
+          <w:sz w:val="28"/>
+          <w:szCs w:val="28"/>
+        </w:rPr>
+      </w:pPr>
+      <w:r>
+        <w:rPr>
+          <w:sz w:val="28"/>
+          <w:szCs w:val="28"/>
+        </w:rPr>
+      </w:r>
+    </w:p>
+    <w:p>
+      <w:pPr>
+        <w:pStyle w:val="Normal"/>
+        <w:rPr/>
+      </w:pPr>
+      <w:r>
+        <w:rPr/>
+      </w:r>
+    </w:p>
+    <w:p>
+      <w:pPr>
+        <w:pStyle w:val="Normal"/>
+        <w:rPr/>
+      </w:pPr>
+      <w:r>
+        <w:rPr/>
+      </w:r>
+    </w:p>
+    <w:p>
+      <w:pPr>
+        <w:pStyle w:val="Normal"/>
+        <w:rPr/>
+      </w:pPr>
+      <w:r>
+        <w:rPr/>
+      </w:r>
+    </w:p>
+    <w:p>
+      <w:pPr>
+        <w:pStyle w:val="Normal"/>
+        <w:rPr/>
+      </w:pPr>
+      <w:r>
+        <w:rPr/>
+      </w:r>
+    </w:p>
+    <w:p>
+      <w:pPr>
+        <w:pStyle w:val="Normal"/>
+        <w:rPr/>
+      </w:pPr>
+      <w:r>
+        <w:rPr/>
+      </w:r>
+    </w:p>
+    <w:p>
+      <w:pPr>
+        <w:pStyle w:val="Normal"/>
+        <w:rPr/>
+      </w:pPr>
+      <w:r>
+        <w:rPr/>
+      </w:r>
+    </w:p>
+    <w:p>
+      <w:pPr>
+        <w:pStyle w:val="Normal"/>
+        <w:rPr/>
+      </w:pPr>
+      <w:r>
+        <w:rPr/>
+      </w:r>
+    </w:p>
+    <w:p>
+      <w:pPr>
+        <w:pStyle w:val="Normal"/>
+        <w:rPr/>
+      </w:pPr>
+      <w:r>
+        <w:rPr/>
+      </w:r>
+    </w:p>
+    <w:p>
+      <w:pPr>
+        <w:pStyle w:val="Normal"/>
+        <w:rPr/>
+      </w:pPr>
+      <w:r>
+        <w:rPr/>
+      </w:r>
+    </w:p>
+    <w:p>
+      <w:pPr>
+        <w:pStyle w:val="Normal"/>
+        <w:rPr/>
+      </w:pPr>
+      <w:r>
+        <w:rPr/>
+      </w:r>
+    </w:p>
+    <w:p>
+      <w:pPr>
+        <w:pStyle w:val="Normal"/>
+        <w:rPr/>
+      </w:pPr>
+      <w:r>
+        <w:rPr/>
+      </w:r>
+    </w:p>
+    <w:p>
+      <w:pPr>
+        <w:pStyle w:val="Normal"/>
+        <w:rPr/>
+      </w:pPr>
+      <w:r>
+        <w:rPr/>
+      </w:r>
+    </w:p>
+    <w:p>
+      <w:pPr>
+        <w:pStyle w:val="Normal"/>
+        <w:rPr/>
+      </w:pPr>
+      <w:r>
+        <w:rPr/>
+      </w:r>
+    </w:p>
+    <w:p>
+      <w:pPr>
+        <w:pStyle w:val="Normal"/>
+        <w:rPr/>
+      </w:pPr>
+      <w:r>
+        <w:rPr/>
+      </w:r>
+    </w:p>
+    <w:p>
+      <w:pPr>
+        <w:pStyle w:val="Normal"/>
+        <w:rPr/>
+      </w:pPr>
+      <w:r>
+        <w:rPr/>
+      </w:r>
+    </w:p>
+    <w:p>
+      <w:pPr>
+        <w:pStyle w:val="Normal"/>
+        <w:rPr/>
+      </w:pPr>
+      <w:r>
+        <w:rPr/>
+      </w:r>
+    </w:p>
+    <w:p>
+      <w:pPr>
+        <w:pStyle w:val="Normal"/>
+        <w:rPr/>
+      </w:pPr>
+      <w:r>
+        <w:rPr/>
+      </w:r>
+    </w:p>
+    <w:p>
+      <w:pPr>
+        <w:pStyle w:val="Normal"/>
+        <w:rPr/>
+      </w:pPr>
+      <w:r>
+        <w:rPr/>
+      </w:r>
+    </w:p>
+    <w:p>
+      <w:pPr>
+        <w:pStyle w:val="Normal"/>
+        <w:rPr/>
+      </w:pPr>
+      <w:r>
+        <w:rPr/>
+      </w:r>
+    </w:p>
+    <w:p>
+      <w:pPr>
+        <w:pStyle w:val="Normal"/>
+        <w:rPr/>
+      </w:pPr>
+      <w:r>
+        <w:rPr/>
       </w:r>
     </w:p>
     <w:p>

--- a/coronavirus.docx
+++ b/coronavirus.docx
@@ -311,7 +311,12 @@
         </w:rPr>
       </w:pPr>
       <w:r>
-        <w:rPr/>
+        <w:rPr>
+          <w:i/>
+          <w:iCs/>
+          <w:sz w:val="28"/>
+          <w:szCs w:val="28"/>
+        </w:rPr>
       </w:r>
     </w:p>
     <w:p>
@@ -341,368 +346,338 @@
         </w:rPr>
       </w:pPr>
       <w:r>
-        <w:rPr/>
-      </w:r>
-    </w:p>
-    <w:p>
-      <w:pPr>
-        <w:pStyle w:val="Normal"/>
-        <w:rPr>
-          <w:sz w:val="28"/>
-          <w:szCs w:val="28"/>
-        </w:rPr>
-      </w:pPr>
-      <w:r>
-        <w:rPr>
-          <w:sz w:val="28"/>
-          <w:szCs w:val="28"/>
-        </w:rPr>
-      </w:r>
-    </w:p>
-    <w:p>
-      <w:pPr>
-        <w:pStyle w:val="Normal"/>
-        <w:rPr>
-          <w:sz w:val="28"/>
-          <w:szCs w:val="28"/>
-        </w:rPr>
-      </w:pPr>
-      <w:r>
-        <w:rPr>
-          <w:sz w:val="28"/>
-          <w:szCs w:val="28"/>
-        </w:rPr>
-      </w:r>
-    </w:p>
-    <w:p>
-      <w:pPr>
-        <w:pStyle w:val="Normal"/>
-        <w:rPr>
-          <w:sz w:val="28"/>
-          <w:szCs w:val="28"/>
-        </w:rPr>
-      </w:pPr>
-      <w:r>
-        <w:rPr>
-          <w:sz w:val="28"/>
-          <w:szCs w:val="28"/>
-        </w:rPr>
-      </w:r>
-    </w:p>
-    <w:p>
-      <w:pPr>
-        <w:pStyle w:val="Normal"/>
-        <w:rPr>
-          <w:sz w:val="28"/>
-          <w:szCs w:val="28"/>
-        </w:rPr>
-      </w:pPr>
-      <w:r>
-        <w:rPr>
-          <w:sz w:val="28"/>
-          <w:szCs w:val="28"/>
-        </w:rPr>
-      </w:r>
-    </w:p>
-    <w:p>
-      <w:pPr>
-        <w:pStyle w:val="Normal"/>
-        <w:rPr>
-          <w:sz w:val="28"/>
-          <w:szCs w:val="28"/>
-        </w:rPr>
-      </w:pPr>
-      <w:r>
-        <w:rPr>
-          <w:sz w:val="28"/>
-          <w:szCs w:val="28"/>
-        </w:rPr>
-      </w:r>
-    </w:p>
-    <w:p>
-      <w:pPr>
-        <w:pStyle w:val="Normal"/>
-        <w:rPr>
-          <w:sz w:val="28"/>
-          <w:szCs w:val="28"/>
-        </w:rPr>
-      </w:pPr>
-      <w:r>
-        <w:rPr>
-          <w:sz w:val="28"/>
-          <w:szCs w:val="28"/>
-        </w:rPr>
-      </w:r>
-    </w:p>
-    <w:p>
-      <w:pPr>
-        <w:pStyle w:val="Normal"/>
-        <w:rPr>
-          <w:sz w:val="28"/>
-          <w:szCs w:val="28"/>
-        </w:rPr>
-      </w:pPr>
-      <w:r>
-        <w:rPr>
-          <w:sz w:val="28"/>
-          <w:szCs w:val="28"/>
-        </w:rPr>
-      </w:r>
-    </w:p>
-    <w:p>
-      <w:pPr>
-        <w:pStyle w:val="Normal"/>
-        <w:rPr>
-          <w:sz w:val="28"/>
-          <w:szCs w:val="28"/>
-        </w:rPr>
-      </w:pPr>
-      <w:r>
-        <w:rPr>
-          <w:sz w:val="28"/>
-          <w:szCs w:val="28"/>
-        </w:rPr>
-      </w:r>
-    </w:p>
-    <w:p>
-      <w:pPr>
-        <w:pStyle w:val="Normal"/>
-        <w:rPr>
-          <w:sz w:val="28"/>
-          <w:szCs w:val="28"/>
-        </w:rPr>
-      </w:pPr>
-      <w:r>
-        <w:rPr>
-          <w:sz w:val="28"/>
-          <w:szCs w:val="28"/>
-        </w:rPr>
-      </w:r>
-    </w:p>
-    <w:p>
-      <w:pPr>
-        <w:pStyle w:val="Normal"/>
-        <w:rPr>
-          <w:sz w:val="28"/>
-          <w:szCs w:val="28"/>
-        </w:rPr>
-      </w:pPr>
-      <w:r>
-        <w:rPr>
-          <w:sz w:val="28"/>
-          <w:szCs w:val="28"/>
-        </w:rPr>
-      </w:r>
-    </w:p>
-    <w:p>
-      <w:pPr>
-        <w:pStyle w:val="Normal"/>
-        <w:rPr>
-          <w:sz w:val="28"/>
-          <w:szCs w:val="28"/>
-        </w:rPr>
-      </w:pPr>
-      <w:r>
-        <w:rPr>
-          <w:sz w:val="28"/>
-          <w:szCs w:val="28"/>
-        </w:rPr>
-      </w:r>
-    </w:p>
-    <w:p>
-      <w:pPr>
-        <w:pStyle w:val="Normal"/>
-        <w:rPr>
-          <w:sz w:val="28"/>
-          <w:szCs w:val="28"/>
-        </w:rPr>
-      </w:pPr>
-      <w:r>
-        <w:rPr>
-          <w:sz w:val="28"/>
-          <w:szCs w:val="28"/>
-        </w:rPr>
-      </w:r>
-    </w:p>
-    <w:p>
-      <w:pPr>
-        <w:pStyle w:val="Normal"/>
-        <w:rPr>
-          <w:sz w:val="28"/>
-          <w:szCs w:val="28"/>
-        </w:rPr>
-      </w:pPr>
-      <w:r>
-        <w:rPr>
-          <w:sz w:val="28"/>
-          <w:szCs w:val="28"/>
-        </w:rPr>
-      </w:r>
-    </w:p>
-    <w:p>
-      <w:pPr>
-        <w:pStyle w:val="Normal"/>
-        <w:rPr>
-          <w:sz w:val="28"/>
-          <w:szCs w:val="28"/>
-        </w:rPr>
-      </w:pPr>
-      <w:r>
-        <w:rPr>
-          <w:sz w:val="28"/>
-          <w:szCs w:val="28"/>
-        </w:rPr>
-      </w:r>
-    </w:p>
-    <w:p>
-      <w:pPr>
-        <w:pStyle w:val="Normal"/>
-        <w:rPr>
-          <w:sz w:val="28"/>
-          <w:szCs w:val="28"/>
-        </w:rPr>
-      </w:pPr>
-      <w:r>
-        <w:rPr>
-          <w:sz w:val="28"/>
-          <w:szCs w:val="28"/>
-        </w:rPr>
-      </w:r>
-    </w:p>
-    <w:p>
-      <w:pPr>
-        <w:pStyle w:val="Normal"/>
-        <w:rPr>
-          <w:sz w:val="28"/>
-          <w:szCs w:val="28"/>
-        </w:rPr>
-      </w:pPr>
-      <w:r>
-        <w:rPr>
-          <w:sz w:val="28"/>
-          <w:szCs w:val="28"/>
-        </w:rPr>
-      </w:r>
-    </w:p>
-    <w:p>
-      <w:pPr>
-        <w:pStyle w:val="Normal"/>
-        <w:rPr>
-          <w:sz w:val="28"/>
-          <w:szCs w:val="28"/>
-        </w:rPr>
-      </w:pPr>
-      <w:r>
-        <w:rPr>
-          <w:sz w:val="28"/>
-          <w:szCs w:val="28"/>
-        </w:rPr>
-      </w:r>
-    </w:p>
-    <w:p>
-      <w:pPr>
-        <w:pStyle w:val="Normal"/>
-        <w:rPr>
-          <w:sz w:val="28"/>
-          <w:szCs w:val="28"/>
-        </w:rPr>
-      </w:pPr>
-      <w:r>
-        <w:rPr>
-          <w:sz w:val="28"/>
-          <w:szCs w:val="28"/>
-        </w:rPr>
-      </w:r>
-    </w:p>
-    <w:p>
-      <w:pPr>
-        <w:pStyle w:val="Normal"/>
-        <w:rPr>
-          <w:sz w:val="28"/>
-          <w:szCs w:val="28"/>
-        </w:rPr>
-      </w:pPr>
-      <w:r>
-        <w:rPr>
-          <w:sz w:val="28"/>
-          <w:szCs w:val="28"/>
-        </w:rPr>
-      </w:r>
-    </w:p>
-    <w:p>
-      <w:pPr>
-        <w:pStyle w:val="Normal"/>
-        <w:rPr>
-          <w:sz w:val="28"/>
-          <w:szCs w:val="28"/>
-        </w:rPr>
-      </w:pPr>
-      <w:r>
-        <w:rPr>
-          <w:sz w:val="28"/>
-          <w:szCs w:val="28"/>
-        </w:rPr>
-      </w:r>
-    </w:p>
-    <w:p>
-      <w:pPr>
-        <w:pStyle w:val="Normal"/>
-        <w:rPr>
-          <w:sz w:val="28"/>
-          <w:szCs w:val="28"/>
-        </w:rPr>
-      </w:pPr>
-      <w:r>
-        <w:rPr>
-          <w:sz w:val="28"/>
-          <w:szCs w:val="28"/>
-        </w:rPr>
-      </w:r>
-    </w:p>
-    <w:p>
-      <w:pPr>
-        <w:pStyle w:val="Normal"/>
-        <w:rPr>
-          <w:sz w:val="28"/>
-          <w:szCs w:val="28"/>
-        </w:rPr>
-      </w:pPr>
-      <w:r>
-        <w:rPr>
-          <w:sz w:val="28"/>
-          <w:szCs w:val="28"/>
-        </w:rPr>
-      </w:r>
-    </w:p>
-    <w:p>
-      <w:pPr>
-        <w:pStyle w:val="Normal"/>
-        <w:rPr>
-          <w:sz w:val="28"/>
-          <w:szCs w:val="28"/>
-        </w:rPr>
-      </w:pPr>
-      <w:r>
-        <w:rPr>
-          <w:sz w:val="28"/>
-          <w:szCs w:val="28"/>
-        </w:rPr>
-      </w:r>
-    </w:p>
-    <w:p>
-      <w:pPr>
-        <w:pStyle w:val="Normal"/>
-        <w:rPr>
-          <w:sz w:val="28"/>
-          <w:szCs w:val="28"/>
-        </w:rPr>
-      </w:pPr>
-      <w:r>
-        <w:rPr>
-          <w:sz w:val="28"/>
-          <w:szCs w:val="28"/>
-        </w:rPr>
-        <w:t>Corona maatregelen per product van Burgerzaken</w:t>
+        <w:rPr>
+          <w:i/>
+          <w:iCs/>
+          <w:sz w:val="28"/>
+          <w:szCs w:val="28"/>
+        </w:rPr>
+      </w:r>
+    </w:p>
+    <w:p>
+      <w:pPr>
+        <w:pStyle w:val="Normal"/>
+        <w:rPr>
+          <w:sz w:val="28"/>
+          <w:szCs w:val="28"/>
+        </w:rPr>
+      </w:pPr>
+      <w:r>
+        <w:rPr>
+          <w:sz w:val="28"/>
+          <w:szCs w:val="28"/>
+        </w:rPr>
+      </w:r>
+    </w:p>
+    <w:p>
+      <w:pPr>
+        <w:pStyle w:val="Normal"/>
+        <w:rPr>
+          <w:sz w:val="28"/>
+          <w:szCs w:val="28"/>
+        </w:rPr>
+      </w:pPr>
+      <w:r>
+        <w:rPr>
+          <w:sz w:val="28"/>
+          <w:szCs w:val="28"/>
+        </w:rPr>
+      </w:r>
+    </w:p>
+    <w:p>
+      <w:pPr>
+        <w:pStyle w:val="Normal"/>
+        <w:rPr>
+          <w:sz w:val="28"/>
+          <w:szCs w:val="28"/>
+        </w:rPr>
+      </w:pPr>
+      <w:r>
+        <w:rPr>
+          <w:sz w:val="28"/>
+          <w:szCs w:val="28"/>
+        </w:rPr>
+      </w:r>
+    </w:p>
+    <w:p>
+      <w:pPr>
+        <w:pStyle w:val="Normal"/>
+        <w:rPr>
+          <w:sz w:val="28"/>
+          <w:szCs w:val="28"/>
+        </w:rPr>
+      </w:pPr>
+      <w:r>
+        <w:rPr>
+          <w:sz w:val="28"/>
+          <w:szCs w:val="28"/>
+        </w:rPr>
+      </w:r>
+    </w:p>
+    <w:p>
+      <w:pPr>
+        <w:pStyle w:val="Normal"/>
+        <w:rPr>
+          <w:sz w:val="28"/>
+          <w:szCs w:val="28"/>
+        </w:rPr>
+      </w:pPr>
+      <w:r>
+        <w:rPr>
+          <w:sz w:val="28"/>
+          <w:szCs w:val="28"/>
+        </w:rPr>
+      </w:r>
+    </w:p>
+    <w:p>
+      <w:pPr>
+        <w:pStyle w:val="Normal"/>
+        <w:rPr>
+          <w:sz w:val="28"/>
+          <w:szCs w:val="28"/>
+        </w:rPr>
+      </w:pPr>
+      <w:r>
+        <w:rPr>
+          <w:sz w:val="28"/>
+          <w:szCs w:val="28"/>
+        </w:rPr>
+      </w:r>
+    </w:p>
+    <w:p>
+      <w:pPr>
+        <w:pStyle w:val="Normal"/>
+        <w:rPr>
+          <w:sz w:val="28"/>
+          <w:szCs w:val="28"/>
+        </w:rPr>
+      </w:pPr>
+      <w:r>
+        <w:rPr>
+          <w:sz w:val="28"/>
+          <w:szCs w:val="28"/>
+        </w:rPr>
+      </w:r>
+    </w:p>
+    <w:p>
+      <w:pPr>
+        <w:pStyle w:val="Normal"/>
+        <w:rPr>
+          <w:sz w:val="28"/>
+          <w:szCs w:val="28"/>
+        </w:rPr>
+      </w:pPr>
+      <w:r>
+        <w:rPr>
+          <w:sz w:val="28"/>
+          <w:szCs w:val="28"/>
+        </w:rPr>
+      </w:r>
+    </w:p>
+    <w:p>
+      <w:pPr>
+        <w:pStyle w:val="Normal"/>
+        <w:rPr>
+          <w:sz w:val="28"/>
+          <w:szCs w:val="28"/>
+        </w:rPr>
+      </w:pPr>
+      <w:r>
+        <w:rPr>
+          <w:sz w:val="28"/>
+          <w:szCs w:val="28"/>
+        </w:rPr>
+      </w:r>
+    </w:p>
+    <w:p>
+      <w:pPr>
+        <w:pStyle w:val="Normal"/>
+        <w:rPr>
+          <w:sz w:val="28"/>
+          <w:szCs w:val="28"/>
+        </w:rPr>
+      </w:pPr>
+      <w:r>
+        <w:rPr>
+          <w:sz w:val="28"/>
+          <w:szCs w:val="28"/>
+        </w:rPr>
+      </w:r>
+    </w:p>
+    <w:p>
+      <w:pPr>
+        <w:pStyle w:val="Normal"/>
+        <w:rPr>
+          <w:sz w:val="28"/>
+          <w:szCs w:val="28"/>
+        </w:rPr>
+      </w:pPr>
+      <w:r>
+        <w:rPr>
+          <w:sz w:val="28"/>
+          <w:szCs w:val="28"/>
+        </w:rPr>
+      </w:r>
+    </w:p>
+    <w:p>
+      <w:pPr>
+        <w:pStyle w:val="Normal"/>
+        <w:rPr>
+          <w:sz w:val="28"/>
+          <w:szCs w:val="28"/>
+        </w:rPr>
+      </w:pPr>
+      <w:r>
+        <w:rPr>
+          <w:sz w:val="28"/>
+          <w:szCs w:val="28"/>
+        </w:rPr>
+      </w:r>
+    </w:p>
+    <w:p>
+      <w:pPr>
+        <w:pStyle w:val="Normal"/>
+        <w:rPr>
+          <w:sz w:val="28"/>
+          <w:szCs w:val="28"/>
+        </w:rPr>
+      </w:pPr>
+      <w:r>
+        <w:rPr>
+          <w:sz w:val="28"/>
+          <w:szCs w:val="28"/>
+        </w:rPr>
+      </w:r>
+    </w:p>
+    <w:p>
+      <w:pPr>
+        <w:pStyle w:val="Normal"/>
+        <w:rPr>
+          <w:sz w:val="28"/>
+          <w:szCs w:val="28"/>
+        </w:rPr>
+      </w:pPr>
+      <w:r>
+        <w:rPr>
+          <w:sz w:val="28"/>
+          <w:szCs w:val="28"/>
+        </w:rPr>
+      </w:r>
+    </w:p>
+    <w:p>
+      <w:pPr>
+        <w:pStyle w:val="Normal"/>
+        <w:rPr>
+          <w:sz w:val="28"/>
+          <w:szCs w:val="28"/>
+        </w:rPr>
+      </w:pPr>
+      <w:r>
+        <w:rPr>
+          <w:sz w:val="28"/>
+          <w:szCs w:val="28"/>
+        </w:rPr>
+      </w:r>
+    </w:p>
+    <w:p>
+      <w:pPr>
+        <w:pStyle w:val="Normal"/>
+        <w:rPr>
+          <w:sz w:val="28"/>
+          <w:szCs w:val="28"/>
+        </w:rPr>
+      </w:pPr>
+      <w:r>
+        <w:rPr>
+          <w:sz w:val="28"/>
+          <w:szCs w:val="28"/>
+        </w:rPr>
+      </w:r>
+    </w:p>
+    <w:p>
+      <w:pPr>
+        <w:pStyle w:val="Normal"/>
+        <w:rPr>
+          <w:sz w:val="28"/>
+          <w:szCs w:val="28"/>
+        </w:rPr>
+      </w:pPr>
+      <w:r>
+        <w:rPr>
+          <w:sz w:val="28"/>
+          <w:szCs w:val="28"/>
+        </w:rPr>
+      </w:r>
+    </w:p>
+    <w:p>
+      <w:pPr>
+        <w:pStyle w:val="Normal"/>
+        <w:rPr>
+          <w:sz w:val="28"/>
+          <w:szCs w:val="28"/>
+        </w:rPr>
+      </w:pPr>
+      <w:r>
+        <w:rPr>
+          <w:sz w:val="28"/>
+          <w:szCs w:val="28"/>
+        </w:rPr>
+      </w:r>
+    </w:p>
+    <w:p>
+      <w:pPr>
+        <w:pStyle w:val="Normal"/>
+        <w:rPr>
+          <w:b/>
+          <w:b/>
+          <w:bCs/>
+          <w:sz w:val="28"/>
+          <w:szCs w:val="28"/>
+        </w:rPr>
+      </w:pPr>
+      <w:r>
+        <w:rPr>
+          <w:b/>
+          <w:bCs/>
+          <w:sz w:val="28"/>
+          <w:szCs w:val="28"/>
+        </w:rPr>
+        <w:t>Nieuwsbericht:</w:t>
+      </w:r>
+    </w:p>
+    <w:p>
+      <w:pPr>
+        <w:pStyle w:val="Normal"/>
+        <w:rPr>
+          <w:sz w:val="28"/>
+          <w:szCs w:val="28"/>
+        </w:rPr>
+      </w:pPr>
+      <w:r>
+        <w:rPr>
+          <w:sz w:val="28"/>
+          <w:szCs w:val="28"/>
+        </w:rPr>
+      </w:r>
+    </w:p>
+    <w:p>
+      <w:pPr>
+        <w:pStyle w:val="Normal"/>
+        <w:rPr/>
+      </w:pPr>
+      <w:r>
+        <w:rPr>
+          <w:sz w:val="28"/>
+          <w:szCs w:val="28"/>
+        </w:rPr>
+        <w:t>C</w:t>
+      </w:r>
+      <w:r>
+        <w:rPr>
+          <w:sz w:val="28"/>
+          <w:szCs w:val="28"/>
+        </w:rPr>
+        <w:t>orona maatregelen per product van Burgerzaken</w:t>
       </w:r>
     </w:p>
     <w:p>
@@ -1094,19 +1069,25 @@
         </w:rPr>
       </w:pPr>
       <w:r>
-        <w:rPr/>
-      </w:r>
-    </w:p>
-    <w:p>
-      <w:pPr>
-        <w:pStyle w:val="Normal"/>
-        <w:rPr>
-          <w:sz w:val="28"/>
-          <w:szCs w:val="28"/>
-        </w:rPr>
-      </w:pPr>
-      <w:r>
-        <w:rPr/>
+        <w:rPr>
+          <w:sz w:val="28"/>
+          <w:szCs w:val="28"/>
+        </w:rPr>
+      </w:r>
+    </w:p>
+    <w:p>
+      <w:pPr>
+        <w:pStyle w:val="Normal"/>
+        <w:rPr>
+          <w:sz w:val="28"/>
+          <w:szCs w:val="28"/>
+        </w:rPr>
+      </w:pPr>
+      <w:r>
+        <w:rPr>
+          <w:sz w:val="28"/>
+          <w:szCs w:val="28"/>
+        </w:rPr>
       </w:r>
     </w:p>
     <w:p>
@@ -1314,10 +1295,11 @@
       </w:r>
     </w:p>
     <w:sectPr>
-      <w:footerReference w:type="default" r:id="rId2"/>
+      <w:headerReference w:type="default" r:id="rId2"/>
+      <w:footerReference w:type="default" r:id="rId3"/>
       <w:type w:val="nextPage"/>
       <w:pgSz w:w="11906" w:h="16838"/>
-      <w:pgMar w:left="1134" w:right="1134" w:header="0" w:top="1134" w:footer="1134" w:bottom="1693" w:gutter="0"/>
+      <w:pgMar w:left="1134" w:right="1134" w:header="1134" w:top="1739" w:footer="1134" w:bottom="1693" w:gutter="0"/>
       <w:pgNumType w:fmt="decimal"/>
       <w:formProt w:val="false"/>
       <w:textDirection w:val="lrTb"/>
@@ -1346,13 +1328,39 @@
       <w:fldChar w:fldCharType="separate"/>
     </w:r>
     <w:r>
-      <w:t>2</w:t>
+      <w:t>3</w:t>
     </w:r>
     <w:r>
       <w:fldChar w:fldCharType="end"/>
     </w:r>
   </w:p>
 </w:ftr>
+</file>
+
+<file path=word/header1.xml><?xml version="1.0" encoding="utf-8"?>
+<w:hdr xmlns:o="urn:schemas-microsoft-com:office:office" xmlns:r="http://schemas.openxmlformats.org/officeDocument/2006/relationships" xmlns:v="urn:schemas-microsoft-com:vml" xmlns:w="http://schemas.openxmlformats.org/wordprocessingml/2006/main" xmlns:w10="urn:schemas-microsoft-com:office:word" xmlns:wp="http://schemas.openxmlformats.org/drawingml/2006/wordprocessingDrawing" xmlns:wps="http://schemas.microsoft.com/office/word/2010/wordprocessingShape" xmlns:wpg="http://schemas.microsoft.com/office/word/2010/wordprocessingGroup" xmlns:mc="http://schemas.openxmlformats.org/markup-compatibility/2006" xmlns:wp14="http://schemas.microsoft.com/office/word/2010/wordprocessingDrawing" xmlns:w14="http://schemas.microsoft.com/office/word/2010/wordml" mc:Ignorable="w14 wp14">
+  <w:p>
+    <w:pPr>
+      <w:pStyle w:val="Header"/>
+      <w:rPr>
+        <w:b/>
+        <w:b/>
+        <w:bCs/>
+        <w:sz w:val="28"/>
+        <w:szCs w:val="28"/>
+      </w:rPr>
+    </w:pPr>
+    <w:r>
+      <w:rPr>
+        <w:b/>
+        <w:bCs/>
+        <w:sz w:val="28"/>
+        <w:szCs w:val="28"/>
+      </w:rPr>
+      <w:t>coronavirus.docx</w:t>
+    </w:r>
+  </w:p>
+</w:hdr>
 </file>
 
 <file path=word/numbering.xml><?xml version="1.0" encoding="utf-8"?>
@@ -1792,5 +1800,11 @@
     </w:pPr>
     <w:rPr/>
   </w:style>
+  <w:style w:type="paragraph" w:styleId="Header">
+    <w:name w:val="Header"/>
+    <w:basedOn w:val="Normal"/>
+    <w:pPr/>
+    <w:rPr/>
+  </w:style>
 </w:styles>
 </file>
--- a/coronavirus.docx
+++ b/coronavirus.docx
@@ -207,21 +207,6 @@
       <w:pPr>
         <w:pStyle w:val="Normal"/>
         <w:rPr>
-          <w:sz w:val="28"/>
-          <w:szCs w:val="28"/>
-        </w:rPr>
-      </w:pPr>
-      <w:r>
-        <w:rPr>
-          <w:sz w:val="28"/>
-          <w:szCs w:val="28"/>
-        </w:rPr>
-      </w:r>
-    </w:p>
-    <w:p>
-      <w:pPr>
-        <w:pStyle w:val="Normal"/>
-        <w:rPr>
           <w:b/>
           <w:b/>
           <w:bCs/>
@@ -277,15 +262,7 @@
         <w:spacing w:before="200" w:after="120"/>
         <w:ind w:left="0" w:hanging="0"/>
         <w:jc w:val="left"/>
-        <w:rPr>
-          <w:rFonts w:ascii="Liberation Serif" w:hAnsi="Liberation Serif"/>
-          <w:b w:val="false"/>
-          <w:b w:val="false"/>
-          <w:bCs w:val="false"/>
-          <w:sz w:val="28"/>
-          <w:szCs w:val="28"/>
-          <w:u w:val="none"/>
-        </w:rPr>
+        <w:rPr/>
       </w:pPr>
       <w:r>
         <w:rPr>
@@ -298,6 +275,17 @@
         </w:rPr>
         <w:t>RIVM = Rijksinstituut voor Volksgezondheid en Milieu</w:t>
       </w:r>
+      <w:r>
+        <w:rPr>
+          <w:rFonts w:ascii="Liberation Serif" w:hAnsi="Liberation Serif"/>
+          <w:b w:val="false"/>
+          <w:bCs w:val="false"/>
+          <w:sz w:val="28"/>
+          <w:szCs w:val="28"/>
+          <w:u w:val="none"/>
+        </w:rPr>
+        <w:t>: 0800-1351</w:t>
+      </w:r>
     </w:p>
     <w:p>
       <w:pPr>
@@ -317,26 +305,6 @@
     <w:p>
       <w:pPr>
         <w:pStyle w:val="Normal"/>
-        <w:rPr>
-          <w:i/>
-          <w:i/>
-          <w:iCs/>
-          <w:sz w:val="28"/>
-          <w:szCs w:val="28"/>
-        </w:rPr>
-      </w:pPr>
-      <w:r>
-        <w:rPr>
-          <w:i/>
-          <w:iCs/>
-          <w:sz w:val="28"/>
-          <w:szCs w:val="28"/>
-        </w:rPr>
-      </w:r>
-    </w:p>
-    <w:p>
-      <w:pPr>
-        <w:pStyle w:val="Normal"/>
         <w:rPr/>
       </w:pPr>
       <w:r>
@@ -361,252 +329,154 @@
         </w:rPr>
       </w:pPr>
       <w:r>
-        <w:rPr>
-          <w:i/>
-          <w:iCs/>
-          <w:sz w:val="28"/>
-          <w:szCs w:val="28"/>
-        </w:rPr>
-      </w:r>
-    </w:p>
-    <w:p>
-      <w:pPr>
-        <w:pStyle w:val="Normal"/>
-        <w:rPr>
-          <w:i/>
-          <w:i/>
-          <w:iCs/>
-          <w:sz w:val="28"/>
-          <w:szCs w:val="28"/>
-        </w:rPr>
-      </w:pPr>
-      <w:r>
-        <w:rPr>
-          <w:i/>
-          <w:iCs/>
-          <w:sz w:val="28"/>
-          <w:szCs w:val="28"/>
-        </w:rPr>
-      </w:r>
-    </w:p>
-    <w:p>
-      <w:pPr>
-        <w:pStyle w:val="Normal"/>
-        <w:rPr>
-          <w:i/>
-          <w:i/>
-          <w:iCs/>
-          <w:sz w:val="28"/>
-          <w:szCs w:val="28"/>
-        </w:rPr>
-      </w:pPr>
-      <w:r>
-        <w:rPr>
-          <w:i/>
-          <w:iCs/>
-          <w:sz w:val="28"/>
-          <w:szCs w:val="28"/>
-        </w:rPr>
-      </w:r>
-    </w:p>
-    <w:p>
-      <w:pPr>
-        <w:pStyle w:val="Normal"/>
-        <w:rPr>
-          <w:i/>
-          <w:i/>
-          <w:iCs/>
-          <w:sz w:val="28"/>
-          <w:szCs w:val="28"/>
-        </w:rPr>
-      </w:pPr>
-      <w:r>
-        <w:rPr>
-          <w:i/>
-          <w:iCs/>
-          <w:sz w:val="28"/>
-          <w:szCs w:val="28"/>
-        </w:rPr>
-      </w:r>
-    </w:p>
-    <w:p>
-      <w:pPr>
-        <w:pStyle w:val="Normal"/>
-        <w:rPr>
-          <w:i/>
-          <w:i/>
-          <w:iCs/>
-          <w:sz w:val="28"/>
-          <w:szCs w:val="28"/>
-        </w:rPr>
-      </w:pPr>
-      <w:r>
-        <w:rPr>
-          <w:i/>
-          <w:iCs/>
-          <w:sz w:val="28"/>
-          <w:szCs w:val="28"/>
-        </w:rPr>
-      </w:r>
-    </w:p>
-    <w:p>
-      <w:pPr>
-        <w:pStyle w:val="Normal"/>
-        <w:rPr>
-          <w:i/>
-          <w:i/>
-          <w:iCs/>
-          <w:sz w:val="28"/>
-          <w:szCs w:val="28"/>
-        </w:rPr>
-      </w:pPr>
-      <w:r>
-        <w:rPr>
-          <w:i/>
-          <w:iCs/>
-          <w:sz w:val="28"/>
-          <w:szCs w:val="28"/>
-        </w:rPr>
-      </w:r>
-    </w:p>
-    <w:p>
-      <w:pPr>
-        <w:pStyle w:val="Normal"/>
-        <w:rPr>
-          <w:i/>
-          <w:i/>
-          <w:iCs/>
-          <w:sz w:val="28"/>
-          <w:szCs w:val="28"/>
-        </w:rPr>
-      </w:pPr>
-      <w:r>
-        <w:rPr>
-          <w:i/>
-          <w:iCs/>
-          <w:sz w:val="28"/>
-          <w:szCs w:val="28"/>
-        </w:rPr>
-      </w:r>
-    </w:p>
-    <w:p>
-      <w:pPr>
-        <w:pStyle w:val="Normal"/>
-        <w:rPr>
-          <w:i/>
-          <w:i/>
-          <w:iCs/>
-          <w:sz w:val="28"/>
-          <w:szCs w:val="28"/>
-        </w:rPr>
-      </w:pPr>
-      <w:r>
-        <w:rPr>
-          <w:i/>
-          <w:iCs/>
-          <w:sz w:val="28"/>
-          <w:szCs w:val="28"/>
-        </w:rPr>
-      </w:r>
-    </w:p>
-    <w:p>
-      <w:pPr>
-        <w:pStyle w:val="Normal"/>
-        <w:rPr>
-          <w:i/>
-          <w:i/>
-          <w:iCs/>
-          <w:sz w:val="28"/>
-          <w:szCs w:val="28"/>
-        </w:rPr>
-      </w:pPr>
-      <w:r>
-        <w:rPr>
-          <w:i/>
-          <w:iCs/>
-          <w:sz w:val="28"/>
-          <w:szCs w:val="28"/>
-        </w:rPr>
-      </w:r>
-    </w:p>
-    <w:p>
-      <w:pPr>
-        <w:pStyle w:val="Normal"/>
-        <w:rPr>
-          <w:i/>
-          <w:i/>
-          <w:iCs/>
-          <w:sz w:val="28"/>
-          <w:szCs w:val="28"/>
-        </w:rPr>
-      </w:pPr>
-      <w:r>
-        <w:rPr>
-          <w:i/>
-          <w:iCs/>
-          <w:sz w:val="28"/>
-          <w:szCs w:val="28"/>
-        </w:rPr>
-      </w:r>
-    </w:p>
-    <w:p>
-      <w:pPr>
-        <w:pStyle w:val="Normal"/>
-        <w:rPr>
-          <w:i/>
-          <w:i/>
-          <w:iCs/>
-          <w:sz w:val="28"/>
-          <w:szCs w:val="28"/>
-        </w:rPr>
-      </w:pPr>
-      <w:r>
-        <w:rPr>
-          <w:i/>
-          <w:iCs/>
-          <w:sz w:val="28"/>
-          <w:szCs w:val="28"/>
-        </w:rPr>
-      </w:r>
-    </w:p>
-    <w:p>
-      <w:pPr>
-        <w:pStyle w:val="Normal"/>
-        <w:rPr>
-          <w:i/>
-          <w:i/>
-          <w:iCs/>
-          <w:sz w:val="28"/>
-          <w:szCs w:val="28"/>
-        </w:rPr>
-      </w:pPr>
-      <w:r>
-        <w:rPr>
-          <w:i/>
-          <w:iCs/>
-          <w:sz w:val="28"/>
-          <w:szCs w:val="28"/>
-        </w:rPr>
-      </w:r>
-    </w:p>
-    <w:p>
-      <w:pPr>
-        <w:pStyle w:val="Normal"/>
-        <w:rPr>
-          <w:i/>
-          <w:i/>
-          <w:iCs/>
-          <w:sz w:val="28"/>
-          <w:szCs w:val="28"/>
-        </w:rPr>
-      </w:pPr>
-      <w:r>
-        <w:rPr>
-          <w:i/>
-          <w:iCs/>
-          <w:sz w:val="28"/>
-          <w:szCs w:val="28"/>
-        </w:rPr>
+        <w:rPr/>
+      </w:r>
+    </w:p>
+    <w:p>
+      <w:pPr>
+        <w:pStyle w:val="Normal"/>
+        <w:rPr>
+          <w:i/>
+          <w:i/>
+          <w:iCs/>
+          <w:sz w:val="28"/>
+          <w:szCs w:val="28"/>
+        </w:rPr>
+      </w:pPr>
+      <w:r>
+        <w:rPr>
+          <w:i/>
+          <w:iCs/>
+          <w:sz w:val="28"/>
+          <w:szCs w:val="28"/>
+        </w:rPr>
+        <w:t>- Veelgestelde vragen van ouders, scholieren, scholen en kinderopvangorganisaties over het coronavirus (rijksoverheid.nl)</w:t>
+      </w:r>
+    </w:p>
+    <w:p>
+      <w:pPr>
+        <w:pStyle w:val="Normal"/>
+        <w:rPr>
+          <w:i/>
+          <w:i/>
+          <w:iCs/>
+          <w:sz w:val="28"/>
+          <w:szCs w:val="28"/>
+        </w:rPr>
+      </w:pPr>
+      <w:r>
+        <w:rPr>
+          <w:i/>
+          <w:iCs/>
+          <w:sz w:val="28"/>
+          <w:szCs w:val="28"/>
+        </w:rPr>
+        <w:t>- Veelgestelde vragen over het coronavirus en sport (rijksoverheid.nl)</w:t>
+      </w:r>
+    </w:p>
+    <w:p>
+      <w:pPr>
+        <w:pStyle w:val="Normal"/>
+        <w:rPr>
+          <w:i/>
+          <w:i/>
+          <w:iCs/>
+          <w:sz w:val="28"/>
+          <w:szCs w:val="28"/>
+        </w:rPr>
+      </w:pPr>
+      <w:r>
+        <w:rPr>
+          <w:i/>
+          <w:iCs/>
+          <w:sz w:val="28"/>
+          <w:szCs w:val="28"/>
+        </w:rPr>
+        <w:t>- Tips als u zich somber of gespannen voelt door het coronavirus (hulp voor mensen)</w:t>
+      </w:r>
+    </w:p>
+    <w:p>
+      <w:pPr>
+        <w:pStyle w:val="Normal"/>
+        <w:rPr>
+          <w:i/>
+          <w:i/>
+          <w:iCs/>
+          <w:sz w:val="28"/>
+          <w:szCs w:val="28"/>
+        </w:rPr>
+      </w:pPr>
+      <w:r>
+        <w:rPr>
+          <w:i/>
+          <w:iCs/>
+          <w:sz w:val="28"/>
+          <w:szCs w:val="28"/>
+        </w:rPr>
+        <w:t>- De Nederlandse maatregelen: openbaar en dagelijks leven (rijksoverheid.nl)</w:t>
+      </w:r>
+    </w:p>
+    <w:p>
+      <w:pPr>
+        <w:pStyle w:val="Normal"/>
+        <w:rPr>
+          <w:i/>
+          <w:i/>
+          <w:iCs/>
+          <w:sz w:val="28"/>
+          <w:szCs w:val="28"/>
+        </w:rPr>
+      </w:pPr>
+      <w:r>
+        <w:rPr>
+          <w:i/>
+          <w:iCs/>
+          <w:sz w:val="28"/>
+          <w:szCs w:val="28"/>
+        </w:rPr>
+        <w:t>- De Nederlandse maatregelen: aanvullende maatregelen (vitale en cruciale beroepen)</w:t>
+      </w:r>
+    </w:p>
+    <w:p>
+      <w:pPr>
+        <w:pStyle w:val="Normal"/>
+        <w:rPr>
+          <w:i/>
+          <w:i/>
+          <w:iCs/>
+          <w:sz w:val="28"/>
+          <w:szCs w:val="28"/>
+        </w:rPr>
+      </w:pPr>
+      <w:r>
+        <w:rPr>
+          <w:i/>
+          <w:iCs/>
+          <w:sz w:val="28"/>
+          <w:szCs w:val="28"/>
+        </w:rPr>
+        <w:t>- Overzicht financiële regelingen (rijksoverheid.nl)</w:t>
+      </w:r>
+    </w:p>
+    <w:p>
+      <w:pPr>
+        <w:pStyle w:val="Normal"/>
+        <w:rPr>
+          <w:i/>
+          <w:i/>
+          <w:iCs/>
+          <w:sz w:val="28"/>
+          <w:szCs w:val="28"/>
+        </w:rPr>
+      </w:pPr>
+      <w:r>
+        <w:rPr>
+          <w:i/>
+          <w:iCs/>
+          <w:sz w:val="28"/>
+          <w:szCs w:val="28"/>
+        </w:rPr>
+        <w:t>- Coronavirus-app</w:t>
       </w:r>
     </w:p>
     <w:p>
@@ -1683,6 +1553,13 @@
       <w:szCs w:val="24"/>
       <w:lang w:val="nl-NL" w:eastAsia="zh-CN" w:bidi="hi-IN"/>
     </w:rPr>
+  </w:style>
+  <w:style w:type="paragraph" w:styleId="Heading1">
+    <w:name w:val="Heading 1"/>
+    <w:basedOn w:val="Heading"/>
+    <w:qFormat/>
+    <w:pPr/>
+    <w:rPr/>
   </w:style>
   <w:style w:type="paragraph" w:styleId="Heading2">
     <w:name w:val="Heading 2"/>

--- a/coronavirus.docx
+++ b/coronavirus.docx
@@ -267,13 +267,13 @@
       <w:r>
         <w:rPr>
           <w:rFonts w:ascii="Liberation Serif" w:hAnsi="Liberation Serif"/>
-          <w:b w:val="false"/>
-          <w:bCs w:val="false"/>
+          <w:b/>
+          <w:bCs/>
           <w:sz w:val="28"/>
           <w:szCs w:val="28"/>
           <w:u w:val="none"/>
         </w:rPr>
-        <w:t>RIVM = Rijksinstituut voor Volksgezondheid en Milieu</w:t>
+        <w:t>RIVM</w:t>
       </w:r>
       <w:r>
         <w:rPr>
@@ -284,7 +284,205 @@
           <w:szCs w:val="28"/>
           <w:u w:val="none"/>
         </w:rPr>
-        <w:t>: 0800-1351</w:t>
+        <w:t xml:space="preserve"> = Rijksinstituut voor Volksgezondheid en Milieu: 0800-1351</w:t>
+      </w:r>
+    </w:p>
+    <w:p>
+      <w:pPr>
+        <w:pStyle w:val="Normal"/>
+        <w:rPr>
+          <w:i/>
+          <w:i/>
+          <w:iCs/>
+          <w:sz w:val="28"/>
+          <w:szCs w:val="28"/>
+        </w:rPr>
+      </w:pPr>
+      <w:r>
+        <w:rPr>
+          <w:i/>
+          <w:iCs/>
+          <w:sz w:val="28"/>
+          <w:szCs w:val="28"/>
+        </w:rPr>
+        <w:t>- Maatregelen Coronavirus Rotterdam</w:t>
+      </w:r>
+    </w:p>
+    <w:p>
+      <w:pPr>
+        <w:pStyle w:val="Normal"/>
+        <w:rPr>
+          <w:i/>
+          <w:i/>
+          <w:iCs/>
+          <w:sz w:val="28"/>
+          <w:szCs w:val="28"/>
+        </w:rPr>
+      </w:pPr>
+      <w:r>
+        <w:rPr>
+          <w:i/>
+          <w:iCs/>
+          <w:sz w:val="28"/>
+          <w:szCs w:val="28"/>
+        </w:rPr>
+        <w:t xml:space="preserve">- </w:t>
+      </w:r>
+      <w:r>
+        <w:rPr>
+          <w:i/>
+          <w:iCs/>
+          <w:sz w:val="28"/>
+          <w:szCs w:val="28"/>
+        </w:rPr>
+        <w:t>Reizen naar het buitenland en naar Caribisch Nederland</w:t>
+      </w:r>
+    </w:p>
+    <w:p>
+      <w:pPr>
+        <w:pStyle w:val="Normal"/>
+        <w:rPr>
+          <w:i/>
+          <w:i/>
+          <w:iCs/>
+          <w:sz w:val="28"/>
+          <w:szCs w:val="28"/>
+        </w:rPr>
+      </w:pPr>
+      <w:r>
+        <w:rPr>
+          <w:i/>
+          <w:iCs/>
+          <w:sz w:val="28"/>
+          <w:szCs w:val="28"/>
+        </w:rPr>
+        <w:t>- In thuisquarantaine door corona (thuisblijven) (rijksoverheid.nl)</w:t>
+      </w:r>
+    </w:p>
+    <w:p>
+      <w:pPr>
+        <w:pStyle w:val="Normal"/>
+        <w:rPr>
+          <w:i/>
+          <w:i/>
+          <w:iCs/>
+          <w:sz w:val="28"/>
+          <w:szCs w:val="28"/>
+        </w:rPr>
+      </w:pPr>
+      <w:r>
+        <w:rPr>
+          <w:i/>
+          <w:iCs/>
+          <w:sz w:val="28"/>
+          <w:szCs w:val="28"/>
+        </w:rPr>
+        <w:t>- Veelgestelde vragen van ouders, scholieren, scholen en kinderopvangorganisaties over het coronavirus (rijksoverheid.nl)</w:t>
+      </w:r>
+    </w:p>
+    <w:p>
+      <w:pPr>
+        <w:pStyle w:val="Normal"/>
+        <w:rPr>
+          <w:i/>
+          <w:i/>
+          <w:iCs/>
+          <w:sz w:val="28"/>
+          <w:szCs w:val="28"/>
+        </w:rPr>
+      </w:pPr>
+      <w:r>
+        <w:rPr>
+          <w:i/>
+          <w:iCs/>
+          <w:sz w:val="28"/>
+          <w:szCs w:val="28"/>
+        </w:rPr>
+        <w:t>- Veelgestelde vragen over het coronavirus en sport (rijksoverheid.nl)</w:t>
+      </w:r>
+    </w:p>
+    <w:p>
+      <w:pPr>
+        <w:pStyle w:val="Normal"/>
+        <w:rPr>
+          <w:i/>
+          <w:i/>
+          <w:iCs/>
+          <w:sz w:val="28"/>
+          <w:szCs w:val="28"/>
+        </w:rPr>
+      </w:pPr>
+      <w:r>
+        <w:rPr>
+          <w:i/>
+          <w:iCs/>
+          <w:sz w:val="28"/>
+          <w:szCs w:val="28"/>
+        </w:rPr>
+        <w:t>- Tips als u zich somber of gespannen voelt door het coronavirus (hulp voor mensen)</w:t>
+      </w:r>
+    </w:p>
+    <w:p>
+      <w:pPr>
+        <w:pStyle w:val="Normal"/>
+        <w:rPr>
+          <w:i/>
+          <w:i/>
+          <w:iCs/>
+          <w:sz w:val="28"/>
+          <w:szCs w:val="28"/>
+        </w:rPr>
+      </w:pPr>
+      <w:r>
+        <w:rPr>
+          <w:i/>
+          <w:iCs/>
+          <w:sz w:val="28"/>
+          <w:szCs w:val="28"/>
+        </w:rPr>
+        <w:t>- De Nederlandse maatregelen: openbaar en dagelijks leven (rijksoverheid.nl)</w:t>
+      </w:r>
+    </w:p>
+    <w:p>
+      <w:pPr>
+        <w:pStyle w:val="Normal"/>
+        <w:rPr>
+          <w:i/>
+          <w:i/>
+          <w:iCs/>
+          <w:sz w:val="28"/>
+          <w:szCs w:val="28"/>
+        </w:rPr>
+      </w:pPr>
+      <w:r>
+        <w:rPr>
+          <w:i/>
+          <w:iCs/>
+          <w:sz w:val="28"/>
+          <w:szCs w:val="28"/>
+        </w:rPr>
+        <w:t>- De Nederlandse maatregelen: aanvullende maatregelen (vitale en cruciale beroepen)</w:t>
+      </w:r>
+    </w:p>
+    <w:p>
+      <w:pPr>
+        <w:pStyle w:val="Normal"/>
+        <w:rPr>
+          <w:i/>
+          <w:i/>
+          <w:iCs/>
+          <w:sz w:val="28"/>
+          <w:szCs w:val="28"/>
+        </w:rPr>
+      </w:pPr>
+      <w:r>
+        <w:rPr>
+          <w:i/>
+          <w:iCs/>
+          <w:sz w:val="28"/>
+          <w:szCs w:val="28"/>
+        </w:rPr>
+        <w:t>- Overzicht financiële regelingen (rijksoverheid.nl)</w:t>
       </w:r>
     </w:p>
     <w:p>
@@ -299,224 +497,22 @@
           <w:sz w:val="28"/>
           <w:szCs w:val="28"/>
         </w:rPr>
-        <w:t>Q&amp;A over de maatregelen in Rotterdam-Rijnmond (Rijnmondveilig.nl)</w:t>
-      </w:r>
-    </w:p>
-    <w:p>
-      <w:pPr>
-        <w:pStyle w:val="Normal"/>
+        <w:t>- Uitbreiding terrassen, uitbreiding en aanvragen vlonders etc. (klantbeeld)</w:t>
+      </w:r>
+    </w:p>
+    <w:p>
+      <w:pPr>
+        <w:pStyle w:val="Normal"/>
+        <w:rPr>
+          <w:i/>
+          <w:i/>
+          <w:iCs/>
+          <w:sz w:val="28"/>
+          <w:szCs w:val="28"/>
+        </w:rPr>
+      </w:pPr>
+      <w:r>
         <w:rPr/>
-      </w:pPr>
-      <w:r>
-        <w:rPr>
-          <w:i/>
-          <w:iCs/>
-          <w:sz w:val="28"/>
-          <w:szCs w:val="28"/>
-        </w:rPr>
-        <w:t>actiecentrumghor@vr-rr.nl</w:t>
-      </w:r>
-    </w:p>
-    <w:p>
-      <w:pPr>
-        <w:pStyle w:val="Normal"/>
-        <w:rPr>
-          <w:i/>
-          <w:i/>
-          <w:iCs/>
-          <w:sz w:val="28"/>
-          <w:szCs w:val="28"/>
-        </w:rPr>
-      </w:pPr>
-      <w:r>
-        <w:rPr/>
-      </w:r>
-    </w:p>
-    <w:p>
-      <w:pPr>
-        <w:pStyle w:val="Normal"/>
-        <w:rPr>
-          <w:i/>
-          <w:i/>
-          <w:iCs/>
-          <w:sz w:val="28"/>
-          <w:szCs w:val="28"/>
-        </w:rPr>
-      </w:pPr>
-      <w:r>
-        <w:rPr>
-          <w:i/>
-          <w:iCs/>
-          <w:sz w:val="28"/>
-          <w:szCs w:val="28"/>
-        </w:rPr>
-        <w:t>- Veelgestelde vragen van ouders, scholieren, scholen en kinderopvangorganisaties over het coronavirus (rijksoverheid.nl)</w:t>
-      </w:r>
-    </w:p>
-    <w:p>
-      <w:pPr>
-        <w:pStyle w:val="Normal"/>
-        <w:rPr>
-          <w:i/>
-          <w:i/>
-          <w:iCs/>
-          <w:sz w:val="28"/>
-          <w:szCs w:val="28"/>
-        </w:rPr>
-      </w:pPr>
-      <w:r>
-        <w:rPr>
-          <w:i/>
-          <w:iCs/>
-          <w:sz w:val="28"/>
-          <w:szCs w:val="28"/>
-        </w:rPr>
-        <w:t>- Veelgestelde vragen over het coronavirus en sport (rijksoverheid.nl)</w:t>
-      </w:r>
-    </w:p>
-    <w:p>
-      <w:pPr>
-        <w:pStyle w:val="Normal"/>
-        <w:rPr>
-          <w:i/>
-          <w:i/>
-          <w:iCs/>
-          <w:sz w:val="28"/>
-          <w:szCs w:val="28"/>
-        </w:rPr>
-      </w:pPr>
-      <w:r>
-        <w:rPr>
-          <w:i/>
-          <w:iCs/>
-          <w:sz w:val="28"/>
-          <w:szCs w:val="28"/>
-        </w:rPr>
-        <w:t>- Tips als u zich somber of gespannen voelt door het coronavirus (hulp voor mensen)</w:t>
-      </w:r>
-    </w:p>
-    <w:p>
-      <w:pPr>
-        <w:pStyle w:val="Normal"/>
-        <w:rPr>
-          <w:i/>
-          <w:i/>
-          <w:iCs/>
-          <w:sz w:val="28"/>
-          <w:szCs w:val="28"/>
-        </w:rPr>
-      </w:pPr>
-      <w:r>
-        <w:rPr>
-          <w:i/>
-          <w:iCs/>
-          <w:sz w:val="28"/>
-          <w:szCs w:val="28"/>
-        </w:rPr>
-        <w:t>- De Nederlandse maatregelen: openbaar en dagelijks leven (rijksoverheid.nl)</w:t>
-      </w:r>
-    </w:p>
-    <w:p>
-      <w:pPr>
-        <w:pStyle w:val="Normal"/>
-        <w:rPr>
-          <w:i/>
-          <w:i/>
-          <w:iCs/>
-          <w:sz w:val="28"/>
-          <w:szCs w:val="28"/>
-        </w:rPr>
-      </w:pPr>
-      <w:r>
-        <w:rPr>
-          <w:i/>
-          <w:iCs/>
-          <w:sz w:val="28"/>
-          <w:szCs w:val="28"/>
-        </w:rPr>
-        <w:t>- De Nederlandse maatregelen: aanvullende maatregelen (vitale en cruciale beroepen)</w:t>
-      </w:r>
-    </w:p>
-    <w:p>
-      <w:pPr>
-        <w:pStyle w:val="Normal"/>
-        <w:rPr>
-          <w:i/>
-          <w:i/>
-          <w:iCs/>
-          <w:sz w:val="28"/>
-          <w:szCs w:val="28"/>
-        </w:rPr>
-      </w:pPr>
-      <w:r>
-        <w:rPr>
-          <w:i/>
-          <w:iCs/>
-          <w:sz w:val="28"/>
-          <w:szCs w:val="28"/>
-        </w:rPr>
-        <w:t>- Overzicht financiële regelingen (rijksoverheid.nl)</w:t>
-      </w:r>
-    </w:p>
-    <w:p>
-      <w:pPr>
-        <w:pStyle w:val="Normal"/>
-        <w:rPr>
-          <w:i/>
-          <w:i/>
-          <w:iCs/>
-          <w:sz w:val="28"/>
-          <w:szCs w:val="28"/>
-        </w:rPr>
-      </w:pPr>
-      <w:r>
-        <w:rPr>
-          <w:i/>
-          <w:iCs/>
-          <w:sz w:val="28"/>
-          <w:szCs w:val="28"/>
-        </w:rPr>
-        <w:t>- Coronavirus-app</w:t>
-      </w:r>
-    </w:p>
-    <w:p>
-      <w:pPr>
-        <w:pStyle w:val="Normal"/>
-        <w:rPr>
-          <w:i/>
-          <w:i/>
-          <w:iCs/>
-          <w:sz w:val="28"/>
-          <w:szCs w:val="28"/>
-        </w:rPr>
-      </w:pPr>
-      <w:r>
-        <w:rPr>
-          <w:i/>
-          <w:iCs/>
-          <w:sz w:val="28"/>
-          <w:szCs w:val="28"/>
-        </w:rPr>
-      </w:r>
-    </w:p>
-    <w:p>
-      <w:pPr>
-        <w:pStyle w:val="Normal"/>
-        <w:rPr>
-          <w:i/>
-          <w:i/>
-          <w:iCs/>
-          <w:sz w:val="28"/>
-          <w:szCs w:val="28"/>
-        </w:rPr>
-      </w:pPr>
-      <w:r>
-        <w:rPr>
-          <w:i/>
-          <w:iCs/>
-          <w:sz w:val="28"/>
-          <w:szCs w:val="28"/>
-        </w:rPr>
       </w:r>
     </w:p>
     <w:p>
@@ -993,6 +989,22 @@
     <w:p>
       <w:pPr>
         <w:pStyle w:val="Normal"/>
+        <w:rPr>
+          <w:sz w:val="28"/>
+          <w:szCs w:val="28"/>
+        </w:rPr>
+      </w:pPr>
+      <w:r>
+        <w:rPr>
+          <w:sz w:val="28"/>
+          <w:szCs w:val="28"/>
+        </w:rPr>
+        <w:t>Risicogroepen en COVID-19 (www.rivm.nl)</w:t>
+      </w:r>
+    </w:p>
+    <w:p>
+      <w:pPr>
+        <w:pStyle w:val="Normal"/>
         <w:rPr/>
       </w:pPr>
       <w:r>
@@ -1002,19 +1014,86 @@
     <w:p>
       <w:pPr>
         <w:pStyle w:val="Normal"/>
-        <w:rPr/>
-      </w:pPr>
-      <w:r>
-        <w:rPr/>
-      </w:r>
-    </w:p>
-    <w:p>
-      <w:pPr>
-        <w:pStyle w:val="Normal"/>
-        <w:rPr/>
-      </w:pPr>
-      <w:r>
-        <w:rPr/>
+        <w:rPr>
+          <w:b/>
+          <w:b/>
+          <w:bCs/>
+          <w:sz w:val="28"/>
+          <w:szCs w:val="28"/>
+        </w:rPr>
+      </w:pPr>
+      <w:r>
+        <w:rPr>
+          <w:b/>
+          <w:bCs/>
+          <w:sz w:val="28"/>
+          <w:szCs w:val="28"/>
+        </w:rPr>
+        <w:t>Wat betekenen de kleurcodes bij reisadviezen</w:t>
+      </w:r>
+    </w:p>
+    <w:p>
+      <w:pPr>
+        <w:pStyle w:val="Normal"/>
+        <w:rPr>
+          <w:sz w:val="28"/>
+          <w:szCs w:val="28"/>
+        </w:rPr>
+      </w:pPr>
+      <w:r>
+        <w:rPr>
+          <w:sz w:val="28"/>
+          <w:szCs w:val="28"/>
+        </w:rPr>
+        <w:t>Code groen: Geen bijzondere veiligheidsrisico’s</w:t>
+      </w:r>
+    </w:p>
+    <w:p>
+      <w:pPr>
+        <w:pStyle w:val="Normal"/>
+        <w:rPr>
+          <w:sz w:val="28"/>
+          <w:szCs w:val="28"/>
+        </w:rPr>
+      </w:pPr>
+      <w:r>
+        <w:rPr>
+          <w:sz w:val="28"/>
+          <w:szCs w:val="28"/>
+        </w:rPr>
+        <w:t>Code geel: let op, veiligheidsrisico’s</w:t>
+      </w:r>
+    </w:p>
+    <w:p>
+      <w:pPr>
+        <w:pStyle w:val="Normal"/>
+        <w:rPr>
+          <w:sz w:val="28"/>
+          <w:szCs w:val="28"/>
+        </w:rPr>
+      </w:pPr>
+      <w:r>
+        <w:rPr>
+          <w:sz w:val="28"/>
+          <w:szCs w:val="28"/>
+        </w:rPr>
+        <w:t>Code oranje: alleen noodzakelijke reizen</w:t>
+      </w:r>
+    </w:p>
+    <w:p>
+      <w:pPr>
+        <w:pStyle w:val="Normal"/>
+        <w:rPr>
+          <w:sz w:val="28"/>
+          <w:szCs w:val="28"/>
+        </w:rPr>
+      </w:pPr>
+      <w:r>
+        <w:rPr>
+          <w:sz w:val="28"/>
+          <w:szCs w:val="28"/>
+        </w:rPr>
+        <w:t>Code rood: ga niet op reis</w:t>
       </w:r>
     </w:p>
     <w:p>
